--- a/limpias/1887.docx
+++ b/limpias/1887.docx
@@ -1,6 +1,6 @@
 
 <file path=word/document.xml><?xml version="1.0" encoding="utf-8"?>
-<w:document xmlns:ve="http://schemas.openxmlformats.org/markup-compatibility/2006" xmlns:o="urn:schemas-microsoft-com:office:office" xmlns:r="http://schemas.openxmlformats.org/officeDocument/2006/relationships" xmlns:m="http://schemas.openxmlformats.org/officeDocument/2006/math" xmlns:v="urn:schemas-microsoft-com:vml" xmlns:wp="http://schemas.openxmlformats.org/drawingml/2006/wordprocessingDrawing" xmlns:w10="urn:schemas-microsoft-com:office:word" xmlns:w="http://schemas.openxmlformats.org/wordprocessingml/2006/main" xmlns:wne="http://schemas.microsoft.com/office/word/2006/wordml">
+<w:document xmlns:wpc="http://schemas.microsoft.com/office/word/2010/wordprocessingCanvas" xmlns:cx="http://schemas.microsoft.com/office/drawing/2014/chartex" xmlns:mc="http://schemas.openxmlformats.org/markup-compatibility/2006" xmlns:o="urn:schemas-microsoft-com:office:office" xmlns:r="http://schemas.openxmlformats.org/officeDocument/2006/relationships" xmlns:m="http://schemas.openxmlformats.org/officeDocument/2006/math" xmlns:v="urn:schemas-microsoft-com:vml" xmlns:wp14="http://schemas.microsoft.com/office/word/2010/wordprocessingDrawing" xmlns:wp="http://schemas.openxmlformats.org/drawingml/2006/wordprocessingDrawing" xmlns:w10="urn:schemas-microsoft-com:office:word" xmlns:w="http://schemas.openxmlformats.org/wordprocessingml/2006/main" xmlns:w14="http://schemas.microsoft.com/office/word/2010/wordml" xmlns:w15="http://schemas.microsoft.com/office/word/2012/wordml" xmlns:w16se="http://schemas.microsoft.com/office/word/2015/wordml/symex" xmlns:wpg="http://schemas.microsoft.com/office/word/2010/wordprocessingGroup" xmlns:wpi="http://schemas.microsoft.com/office/word/2010/wordprocessingInk" xmlns:wne="http://schemas.microsoft.com/office/word/2006/wordml" xmlns:wps="http://schemas.microsoft.com/office/word/2010/wordprocessingShape" mc:Ignorable="w14 w15 w16se wp14">
   <w:body>
     <w:p>
       <w:pPr>
@@ -25,7 +25,7 @@
       <w:pPr>
         <w:pStyle w:val="Textoindependiente"/>
         <w:keepNext/>
-        <w:spacing w:before="60" w:after="180"/>
+        <w:spacing w:before="480" w:after="180"/>
         <w:jc w:val="left"/>
         <w:rPr>
           <w:rFonts w:ascii="Book Antiqua" w:hAnsi="Book Antiqua"/>
@@ -46,7 +46,7 @@
       <w:pPr>
         <w:pStyle w:val="Textoindependiente"/>
         <w:keepNext/>
-        <w:spacing w:before="60" w:after="60"/>
+        <w:spacing w:before="240" w:after="60"/>
         <w:jc w:val="left"/>
         <w:rPr>
           <w:rFonts w:ascii="Book Antiqua" w:hAnsi="Book Antiqua"/>
@@ -60,15 +60,7 @@
           <w:b/>
           <w:bCs/>
         </w:rPr>
-        <w:t>VISTO</w:t>
-      </w:r>
-      <w:r>
-        <w:rPr>
-          <w:rFonts w:ascii="Book Antiqua" w:hAnsi="Book Antiqua"/>
-          <w:b/>
-          <w:bCs/>
-        </w:rPr>
-        <w:t xml:space="preserve">: </w:t>
+        <w:t>VISTO:</w:t>
       </w:r>
     </w:p>
     <w:p>
@@ -83,6 +75,13 @@
       <w:r>
         <w:rPr>
           <w:rFonts w:ascii="Book Antiqua" w:hAnsi="Book Antiqua"/>
+          <w:bCs/>
+        </w:rPr>
+        <w:t xml:space="preserve"> </w:t>
+      </w:r>
+      <w:r>
+        <w:rPr>
+          <w:rFonts w:ascii="Book Antiqua" w:hAnsi="Book Antiqua"/>
         </w:rPr>
         <w:t xml:space="preserve">La Ordenanza </w:t>
       </w:r>
@@ -127,7 +126,7 @@
       <w:pPr>
         <w:pStyle w:val="Textoindependiente"/>
         <w:keepNext/>
-        <w:spacing w:before="60" w:after="60"/>
+        <w:spacing w:before="240" w:after="60"/>
         <w:jc w:val="left"/>
         <w:rPr>
           <w:rFonts w:ascii="Book Antiqua" w:hAnsi="Book Antiqua"/>
@@ -141,15 +140,7 @@
           <w:b/>
           <w:bCs/>
         </w:rPr>
-        <w:t>CONSIDERANDO</w:t>
-      </w:r>
-      <w:r>
-        <w:rPr>
-          <w:rFonts w:ascii="Book Antiqua" w:hAnsi="Book Antiqua"/>
-          <w:b/>
-          <w:bCs/>
-        </w:rPr>
-        <w:t xml:space="preserve">: </w:t>
+        <w:t>CONSIDERANDO:</w:t>
       </w:r>
     </w:p>
     <w:p>
@@ -164,6 +155,13 @@
       <w:r>
         <w:rPr>
           <w:rFonts w:ascii="Book Antiqua" w:hAnsi="Book Antiqua"/>
+          <w:bCs/>
+        </w:rPr>
+        <w:t xml:space="preserve"> </w:t>
+      </w:r>
+      <w:r>
+        <w:rPr>
+          <w:rFonts w:ascii="Book Antiqua" w:hAnsi="Book Antiqua"/>
         </w:rPr>
         <w:t xml:space="preserve">Que </w:t>
       </w:r>
@@ -387,7 +385,7 @@
         <w:rPr>
           <w:rFonts w:ascii="Book Antiqua" w:hAnsi="Book Antiqua"/>
         </w:rPr>
-        <w:t>;</w:t>
+        <w:t xml:space="preserve">; </w:t>
       </w:r>
     </w:p>
     <w:p>
@@ -463,7 +461,7 @@
         <w:rPr>
           <w:rFonts w:ascii="Book Antiqua" w:hAnsi="Book Antiqua"/>
         </w:rPr>
-        <w:t>.</w:t>
+        <w:t xml:space="preserve">. </w:t>
       </w:r>
     </w:p>
     <w:p>
@@ -509,7 +507,7 @@
         <w:rPr>
           <w:rFonts w:ascii="Book Antiqua" w:hAnsi="Book Antiqua"/>
         </w:rPr>
-        <w:t>.</w:t>
+        <w:t xml:space="preserve">. </w:t>
       </w:r>
     </w:p>
     <w:p>
@@ -532,7 +530,9 @@
         </w:rPr>
         <w:t>EL CONCEJO DELIBERANTE SANCIONA CON FUERZA DE ORDENANZA</w:t>
       </w:r>
+      <w:bookmarkStart w:id="0" w:name="_GoBack"/>
     </w:p>
+    <w:bookmarkEnd w:id="0"/>
     <w:p>
       <w:pPr>
         <w:pStyle w:val="Textoindependiente"/>
@@ -548,21 +548,140 @@
           <w:bCs/>
           <w:u w:val="single"/>
         </w:rPr>
-        <w:t>ARTÍCULO PRIMERO</w:t>
-      </w:r>
-      <w:r>
-        <w:rPr>
-          <w:rFonts w:ascii="Book Antiqua" w:hAnsi="Book Antiqua"/>
-          <w:bCs/>
-        </w:rPr>
-        <w:t>:</w:t>
-      </w:r>
-      <w:r>
-        <w:rPr>
-          <w:rFonts w:ascii="Book Antiqua" w:hAnsi="Book Antiqua"/>
-          <w:bCs/>
-        </w:rPr>
-        <w:t xml:space="preserve"> AUTORIZASE al Sr. Intendente Municipal a suscribir con el Sr. Julio Roberto Bringas, D.N.I.Nº 8.090.761, un convenio de rescisión de la explotación de refugios en el Municipio de Yerba Buena, según modelo adjunto identificado como Anexo I de la presente Ordenanza.</w:t>
+        <w:t>ARTÍCULO PRIMERO:</w:t>
+      </w:r>
+      <w:r>
+        <w:rPr>
+          <w:rFonts w:ascii="Book Antiqua" w:hAnsi="Book Antiqua"/>
+          <w:bCs/>
+        </w:rPr>
+        <w:t xml:space="preserve"> </w:t>
+      </w:r>
+      <w:r>
+        <w:rPr>
+          <w:rFonts w:ascii="Book Antiqua" w:hAnsi="Book Antiqua"/>
+          <w:bCs/>
+        </w:rPr>
+        <w:t>AUTORIZASE al Sr</w:t>
+      </w:r>
+      <w:r>
+        <w:rPr>
+          <w:rFonts w:ascii="Book Antiqua" w:hAnsi="Book Antiqua"/>
+          <w:bCs/>
+        </w:rPr>
+        <w:t xml:space="preserve">. </w:t>
+      </w:r>
+      <w:r>
+        <w:rPr>
+          <w:rFonts w:ascii="Book Antiqua" w:hAnsi="Book Antiqua"/>
+          <w:bCs/>
+        </w:rPr>
+        <w:t>Intendente Municipal a suscribir con el Sr</w:t>
+      </w:r>
+      <w:r>
+        <w:rPr>
+          <w:rFonts w:ascii="Book Antiqua" w:hAnsi="Book Antiqua"/>
+          <w:bCs/>
+        </w:rPr>
+        <w:t xml:space="preserve">. </w:t>
+      </w:r>
+      <w:r>
+        <w:rPr>
+          <w:rFonts w:ascii="Book Antiqua" w:hAnsi="Book Antiqua"/>
+          <w:bCs/>
+        </w:rPr>
+        <w:t>Julio Roberto Bringas</w:t>
+      </w:r>
+      <w:r>
+        <w:rPr>
+          <w:rFonts w:ascii="Book Antiqua" w:hAnsi="Book Antiqua"/>
+          <w:bCs/>
+        </w:rPr>
+        <w:t>, D.N.I.</w:t>
+      </w:r>
+      <w:r>
+        <w:rPr>
+          <w:rFonts w:ascii="Book Antiqua" w:hAnsi="Book Antiqua"/>
+          <w:bCs/>
+        </w:rPr>
+        <w:t>N</w:t>
+      </w:r>
+      <w:r>
+        <w:rPr>
+          <w:rFonts w:ascii="Book Antiqua" w:hAnsi="Book Antiqua"/>
+          <w:bCs/>
+        </w:rPr>
+        <w:t xml:space="preserve">º </w:t>
+      </w:r>
+      <w:r>
+        <w:rPr>
+          <w:rFonts w:ascii="Book Antiqua" w:hAnsi="Book Antiqua"/>
+          <w:bCs/>
+        </w:rPr>
+        <w:t>8</w:t>
+      </w:r>
+      <w:r>
+        <w:rPr>
+          <w:rFonts w:ascii="Book Antiqua" w:hAnsi="Book Antiqua"/>
+          <w:bCs/>
+        </w:rPr>
+        <w:t xml:space="preserve">. </w:t>
+      </w:r>
+      <w:r>
+        <w:rPr>
+          <w:rFonts w:ascii="Book Antiqua" w:hAnsi="Book Antiqua"/>
+          <w:bCs/>
+        </w:rPr>
+        <w:t>090</w:t>
+      </w:r>
+      <w:r>
+        <w:rPr>
+          <w:rFonts w:ascii="Book Antiqua" w:hAnsi="Book Antiqua"/>
+          <w:bCs/>
+        </w:rPr>
+        <w:t xml:space="preserve">. </w:t>
+      </w:r>
+      <w:r>
+        <w:rPr>
+          <w:rFonts w:ascii="Book Antiqua" w:hAnsi="Book Antiqua"/>
+          <w:bCs/>
+        </w:rPr>
+        <w:t>761</w:t>
+      </w:r>
+      <w:r>
+        <w:rPr>
+          <w:rFonts w:ascii="Book Antiqua" w:hAnsi="Book Antiqua"/>
+          <w:bCs/>
+        </w:rPr>
+        <w:t xml:space="preserve">, </w:t>
+      </w:r>
+      <w:r>
+        <w:rPr>
+          <w:rFonts w:ascii="Book Antiqua" w:hAnsi="Book Antiqua"/>
+          <w:bCs/>
+        </w:rPr>
+        <w:t>un convenio de rescisión de la explotación de refugios en el Municipio de Yerba Buena</w:t>
+      </w:r>
+      <w:r>
+        <w:rPr>
+          <w:rFonts w:ascii="Book Antiqua" w:hAnsi="Book Antiqua"/>
+          <w:bCs/>
+        </w:rPr>
+        <w:t xml:space="preserve">, </w:t>
+      </w:r>
+      <w:r>
+        <w:rPr>
+          <w:rFonts w:ascii="Book Antiqua" w:hAnsi="Book Antiqua"/>
+          <w:bCs/>
+        </w:rPr>
+        <w:t>según modelo adjunto identificado como Anexo I de la presente Ordenanza</w:t>
+      </w:r>
+      <w:r>
+        <w:rPr>
+          <w:rFonts w:ascii="Book Antiqua" w:hAnsi="Book Antiqua"/>
+          <w:bCs/>
+        </w:rPr>
+        <w:t xml:space="preserve">. </w:t>
       </w:r>
     </w:p>
     <w:p>
@@ -581,14 +700,7 @@
           <w:bCs/>
           <w:u w:val="single"/>
         </w:rPr>
-        <w:t>ARTÍCULO SEGUNDO</w:t>
-      </w:r>
-      <w:r>
-        <w:rPr>
-          <w:rFonts w:ascii="Book Antiqua" w:hAnsi="Book Antiqua"/>
-          <w:bCs/>
-        </w:rPr>
-        <w:t>:</w:t>
+        <w:t>ARTÍCULO SEGUNDO:</w:t>
       </w:r>
       <w:r>
         <w:rPr>
@@ -622,7 +734,29 @@
           <w:rFonts w:ascii="Book Antiqua" w:hAnsi="Book Antiqua"/>
           <w:bCs/>
         </w:rPr>
-        <w:t>.</w:t>
+        <w:t xml:space="preserve">. </w:t>
+      </w:r>
+      <w:r>
+        <w:rPr>
+          <w:rFonts w:ascii="Book Antiqua" w:hAnsi="Book Antiqua"/>
+          <w:bCs/>
+        </w:rPr>
+        <w:cr/>
+      </w:r>
+      <w:r>
+        <w:rPr>
+          <w:rFonts w:ascii="Book Antiqua" w:hAnsi="Book Antiqua"/>
+          <w:bCs/>
+        </w:rPr>
+        <w:br w:type="page"/>
+      </w:r>
+      <w:r>
+        <w:rPr>
+          <w:rFonts w:ascii="Book Antiqua" w:hAnsi="Book Antiqua"/>
+          <w:bCs/>
+        </w:rPr>
+        <w:lastRenderedPageBreak/>
+        <w:t>ANEXO I</w:t>
       </w:r>
     </w:p>
     <w:p>
@@ -635,41 +769,19 @@
           <w:bCs/>
         </w:rPr>
       </w:pPr>
-    </w:p>
-    <w:p>
-      <w:pPr>
-        <w:pStyle w:val="Textoindependiente"/>
-        <w:keepNext/>
-        <w:spacing w:after="360"/>
-        <w:ind w:left="1701" w:right="1701"/>
-        <w:jc w:val="center"/>
-        <w:rPr>
-          <w:rFonts w:ascii="Book Antiqua" w:hAnsi="Book Antiqua"/>
-          <w:b/>
-          <w:bCs/>
-          <w:sz w:val="28"/>
-        </w:rPr>
-      </w:pPr>
-      <w:r>
-        <w:rPr>
-          <w:rFonts w:ascii="Book Antiqua" w:hAnsi="Book Antiqua"/>
-          <w:b/>
-          <w:bCs/>
-          <w:sz w:val="28"/>
-        </w:rPr>
-        <w:br w:type="page"/>
-      </w:r>
-      <w:bookmarkStart w:id="0" w:name="_GoBack"/>
-      <w:bookmarkEnd w:id="0"/>
-      <w:r>
-        <w:rPr>
-          <w:rFonts w:ascii="Book Antiqua" w:hAnsi="Book Antiqua"/>
-          <w:b/>
-          <w:bCs/>
-          <w:sz w:val="28"/>
-        </w:rPr>
-        <w:lastRenderedPageBreak/>
-        <w:t>ANEXO I</w:t>
+      <w:r>
+        <w:rPr>
+          <w:rFonts w:ascii="Book Antiqua" w:hAnsi="Book Antiqua"/>
+          <w:bCs/>
+        </w:rPr>
+        <w:t xml:space="preserve">CONVENIO </w:t>
+      </w:r>
+      <w:r>
+        <w:rPr>
+          <w:rFonts w:ascii="Book Antiqua" w:hAnsi="Book Antiqua"/>
+          <w:bCs/>
+        </w:rPr>
+        <w:t>DE RESCISÓN DE REFUGIOS</w:t>
       </w:r>
     </w:p>
     <w:p>
@@ -679,25 +791,331 @@
         <w:spacing w:after="180"/>
         <w:rPr>
           <w:rFonts w:ascii="Book Antiqua" w:hAnsi="Book Antiqua"/>
-          <w:b/>
-          <w:bCs/>
-        </w:rPr>
-      </w:pPr>
-      <w:r>
-        <w:rPr>
-          <w:rFonts w:ascii="Book Antiqua" w:hAnsi="Book Antiqua"/>
-          <w:b/>
-          <w:bCs/>
-        </w:rPr>
-        <w:t xml:space="preserve">CONVENIO </w:t>
-      </w:r>
-      <w:r>
-        <w:rPr>
-          <w:rFonts w:ascii="Book Antiqua" w:hAnsi="Book Antiqua"/>
-          <w:b/>
-          <w:bCs/>
-        </w:rPr>
-        <w:t>DE RESCISÓN DE REFUGIOS</w:t>
+        </w:rPr>
+      </w:pPr>
+      <w:r>
+        <w:rPr>
+          <w:rFonts w:ascii="Book Antiqua" w:hAnsi="Book Antiqua"/>
+        </w:rPr>
+        <w:t>En ciudad de Yerba Buena</w:t>
+      </w:r>
+      <w:r>
+        <w:rPr>
+          <w:rFonts w:ascii="Book Antiqua" w:hAnsi="Book Antiqua"/>
+        </w:rPr>
+        <w:t xml:space="preserve">, </w:t>
+      </w:r>
+      <w:r>
+        <w:rPr>
+          <w:rFonts w:ascii="Book Antiqua" w:hAnsi="Book Antiqua"/>
+        </w:rPr>
+        <w:t>a los 30 días del mes de mayo del 2012</w:t>
+      </w:r>
+      <w:r>
+        <w:rPr>
+          <w:rFonts w:ascii="Book Antiqua" w:hAnsi="Book Antiqua"/>
+        </w:rPr>
+        <w:t xml:space="preserve">, </w:t>
+      </w:r>
+      <w:r>
+        <w:rPr>
+          <w:rFonts w:ascii="Book Antiqua" w:hAnsi="Book Antiqua"/>
+        </w:rPr>
+        <w:t>se procede a celebrar el siguiente convenio entre el Sr</w:t>
+      </w:r>
+      <w:r>
+        <w:rPr>
+          <w:rFonts w:ascii="Book Antiqua" w:hAnsi="Book Antiqua"/>
+        </w:rPr>
+        <w:t xml:space="preserve">. </w:t>
+      </w:r>
+      <w:r>
+        <w:rPr>
+          <w:rFonts w:ascii="Book Antiqua" w:hAnsi="Book Antiqua"/>
+        </w:rPr>
+        <w:t>Intendente de la ciudad</w:t>
+      </w:r>
+      <w:r>
+        <w:rPr>
+          <w:rFonts w:ascii="Book Antiqua" w:hAnsi="Book Antiqua"/>
+        </w:rPr>
+        <w:t xml:space="preserve">, </w:t>
+      </w:r>
+      <w:r>
+        <w:rPr>
+          <w:rFonts w:ascii="Book Antiqua" w:hAnsi="Book Antiqua"/>
+        </w:rPr>
+        <w:t>Prof</w:t>
+      </w:r>
+      <w:r>
+        <w:rPr>
+          <w:rFonts w:ascii="Book Antiqua" w:hAnsi="Book Antiqua"/>
+        </w:rPr>
+        <w:t xml:space="preserve">. </w:t>
+      </w:r>
+      <w:r>
+        <w:rPr>
+          <w:rFonts w:ascii="Book Antiqua" w:hAnsi="Book Antiqua"/>
+        </w:rPr>
+        <w:t>DANIEL GUILLERMO TOLEDO</w:t>
+      </w:r>
+      <w:r>
+        <w:rPr>
+          <w:rFonts w:ascii="Book Antiqua" w:hAnsi="Book Antiqua"/>
+        </w:rPr>
+        <w:t xml:space="preserve">, </w:t>
+      </w:r>
+      <w:r>
+        <w:rPr>
+          <w:rFonts w:ascii="Book Antiqua" w:hAnsi="Book Antiqua"/>
+        </w:rPr>
+        <w:t>mayor de edad</w:t>
+      </w:r>
+      <w:r>
+        <w:rPr>
+          <w:rFonts w:ascii="Book Antiqua" w:hAnsi="Book Antiqua"/>
+        </w:rPr>
+        <w:t>, D.N.I.</w:t>
+      </w:r>
+      <w:r>
+        <w:rPr>
+          <w:rFonts w:ascii="Book Antiqua" w:hAnsi="Book Antiqua"/>
+        </w:rPr>
+        <w:t>13</w:t>
+      </w:r>
+      <w:r>
+        <w:rPr>
+          <w:rFonts w:ascii="Book Antiqua" w:hAnsi="Book Antiqua"/>
+        </w:rPr>
+        <w:t xml:space="preserve">. </w:t>
+      </w:r>
+      <w:r>
+        <w:rPr>
+          <w:rFonts w:ascii="Book Antiqua" w:hAnsi="Book Antiqua"/>
+        </w:rPr>
+        <w:t>378</w:t>
+      </w:r>
+      <w:r>
+        <w:rPr>
+          <w:rFonts w:ascii="Book Antiqua" w:hAnsi="Book Antiqua"/>
+        </w:rPr>
+        <w:t xml:space="preserve">. </w:t>
+      </w:r>
+      <w:r>
+        <w:rPr>
+          <w:rFonts w:ascii="Book Antiqua" w:hAnsi="Book Antiqua"/>
+        </w:rPr>
+        <w:t>335</w:t>
+      </w:r>
+      <w:r>
+        <w:rPr>
+          <w:rFonts w:ascii="Book Antiqua" w:hAnsi="Book Antiqua"/>
+        </w:rPr>
+        <w:t xml:space="preserve">, </w:t>
+      </w:r>
+      <w:r>
+        <w:rPr>
+          <w:rFonts w:ascii="Book Antiqua" w:hAnsi="Book Antiqua"/>
+        </w:rPr>
+        <w:t>con domicilio en Aconquija N</w:t>
+      </w:r>
+      <w:r>
+        <w:rPr>
+          <w:rFonts w:ascii="Book Antiqua" w:hAnsi="Book Antiqua"/>
+        </w:rPr>
+        <w:t xml:space="preserve">º </w:t>
+      </w:r>
+      <w:r>
+        <w:rPr>
+          <w:rFonts w:ascii="Book Antiqua" w:hAnsi="Book Antiqua"/>
+        </w:rPr>
+        <w:t>1991</w:t>
+      </w:r>
+      <w:r>
+        <w:rPr>
+          <w:rFonts w:ascii="Book Antiqua" w:hAnsi="Book Antiqua"/>
+        </w:rPr>
+        <w:t xml:space="preserve">, </w:t>
+      </w:r>
+      <w:r>
+        <w:rPr>
+          <w:rFonts w:ascii="Book Antiqua" w:hAnsi="Book Antiqua"/>
+        </w:rPr>
+        <w:t>en representación de la ciudad de Yerba Buena</w:t>
+      </w:r>
+      <w:r>
+        <w:rPr>
+          <w:rFonts w:ascii="Book Antiqua" w:hAnsi="Book Antiqua"/>
+        </w:rPr>
+        <w:t xml:space="preserve">, </w:t>
+      </w:r>
+      <w:r>
+        <w:rPr>
+          <w:rFonts w:ascii="Book Antiqua" w:hAnsi="Book Antiqua"/>
+        </w:rPr>
+        <w:t>en adelante El Municipio</w:t>
+      </w:r>
+      <w:r>
+        <w:rPr>
+          <w:rFonts w:ascii="Book Antiqua" w:hAnsi="Book Antiqua"/>
+        </w:rPr>
+        <w:t xml:space="preserve">, </w:t>
+      </w:r>
+      <w:r>
+        <w:rPr>
+          <w:rFonts w:ascii="Book Antiqua" w:hAnsi="Book Antiqua"/>
+        </w:rPr>
+        <w:t>y el Sr</w:t>
+      </w:r>
+      <w:r>
+        <w:rPr>
+          <w:rFonts w:ascii="Book Antiqua" w:hAnsi="Book Antiqua"/>
+        </w:rPr>
+        <w:t xml:space="preserve">. </w:t>
+      </w:r>
+      <w:r>
+        <w:rPr>
+          <w:rFonts w:ascii="Book Antiqua" w:hAnsi="Book Antiqua"/>
+        </w:rPr>
+        <w:t>JULIO ROBERTO BRINGAS</w:t>
+      </w:r>
+      <w:r>
+        <w:rPr>
+          <w:rFonts w:ascii="Book Antiqua" w:hAnsi="Book Antiqua"/>
+        </w:rPr>
+        <w:t xml:space="preserve">, </w:t>
+      </w:r>
+      <w:r>
+        <w:rPr>
+          <w:rFonts w:ascii="Book Antiqua" w:hAnsi="Book Antiqua"/>
+        </w:rPr>
+        <w:t xml:space="preserve">con </w:t>
+      </w:r>
+      <w:r>
+        <w:rPr>
+          <w:rFonts w:ascii="Book Antiqua" w:hAnsi="Book Antiqua"/>
+        </w:rPr>
+        <w:t>D.N.I.</w:t>
+      </w:r>
+      <w:r>
+        <w:rPr>
+          <w:rFonts w:ascii="Book Antiqua" w:hAnsi="Book Antiqua"/>
+        </w:rPr>
+        <w:t>8</w:t>
+      </w:r>
+      <w:r>
+        <w:rPr>
+          <w:rFonts w:ascii="Book Antiqua" w:hAnsi="Book Antiqua"/>
+        </w:rPr>
+        <w:t xml:space="preserve">. </w:t>
+      </w:r>
+      <w:r>
+        <w:rPr>
+          <w:rFonts w:ascii="Book Antiqua" w:hAnsi="Book Antiqua"/>
+        </w:rPr>
+        <w:t>090</w:t>
+      </w:r>
+      <w:r>
+        <w:rPr>
+          <w:rFonts w:ascii="Book Antiqua" w:hAnsi="Book Antiqua"/>
+        </w:rPr>
+        <w:t xml:space="preserve">. </w:t>
+      </w:r>
+      <w:r>
+        <w:rPr>
+          <w:rFonts w:ascii="Book Antiqua" w:hAnsi="Book Antiqua"/>
+        </w:rPr>
+        <w:t>761</w:t>
+      </w:r>
+      <w:r>
+        <w:rPr>
+          <w:rFonts w:ascii="Book Antiqua" w:hAnsi="Book Antiqua"/>
+        </w:rPr>
+        <w:t xml:space="preserve">, </w:t>
+      </w:r>
+      <w:r>
+        <w:rPr>
+          <w:rFonts w:ascii="Book Antiqua" w:hAnsi="Book Antiqua"/>
+        </w:rPr>
+        <w:t>casado</w:t>
+      </w:r>
+      <w:r>
+        <w:rPr>
+          <w:rFonts w:ascii="Book Antiqua" w:hAnsi="Book Antiqua"/>
+        </w:rPr>
+        <w:t xml:space="preserve">, </w:t>
+      </w:r>
+      <w:r>
+        <w:rPr>
+          <w:rFonts w:ascii="Book Antiqua" w:hAnsi="Book Antiqua"/>
+        </w:rPr>
+        <w:t>con domicilio en calle Córdoba N</w:t>
+      </w:r>
+      <w:r>
+        <w:rPr>
+          <w:rFonts w:ascii="Book Antiqua" w:hAnsi="Book Antiqua"/>
+        </w:rPr>
+        <w:t xml:space="preserve">º </w:t>
+      </w:r>
+      <w:r>
+        <w:rPr>
+          <w:rFonts w:ascii="Book Antiqua" w:hAnsi="Book Antiqua"/>
+        </w:rPr>
+        <w:t>680</w:t>
+      </w:r>
+      <w:r>
+        <w:rPr>
+          <w:rFonts w:ascii="Book Antiqua" w:hAnsi="Book Antiqua"/>
+        </w:rPr>
+        <w:t xml:space="preserve">, </w:t>
+      </w:r>
+      <w:r>
+        <w:rPr>
+          <w:rFonts w:ascii="Book Antiqua" w:hAnsi="Book Antiqua"/>
+        </w:rPr>
+        <w:t>Piso 8</w:t>
+      </w:r>
+      <w:r>
+        <w:rPr>
+          <w:rFonts w:ascii="Book Antiqua" w:hAnsi="Book Antiqua"/>
+        </w:rPr>
+        <w:t xml:space="preserve">, </w:t>
+      </w:r>
+      <w:r>
+        <w:rPr>
+          <w:rFonts w:ascii="Book Antiqua" w:hAnsi="Book Antiqua"/>
+        </w:rPr>
+        <w:t>Dpto</w:t>
+      </w:r>
+      <w:r>
+        <w:rPr>
+          <w:rFonts w:ascii="Book Antiqua" w:hAnsi="Book Antiqua"/>
+        </w:rPr>
+        <w:t xml:space="preserve">. </w:t>
+      </w:r>
+      <w:r>
+        <w:rPr>
+          <w:rFonts w:ascii="Book Antiqua" w:hAnsi="Book Antiqua"/>
+        </w:rPr>
+        <w:t>“A” de la Ciudad de San Miguel de Tucumán</w:t>
+      </w:r>
+      <w:r>
+        <w:rPr>
+          <w:rFonts w:ascii="Book Antiqua" w:hAnsi="Book Antiqua"/>
+        </w:rPr>
+        <w:t xml:space="preserve">, </w:t>
+      </w:r>
+      <w:r>
+        <w:rPr>
+          <w:rFonts w:ascii="Book Antiqua" w:hAnsi="Book Antiqua"/>
+        </w:rPr>
+        <w:t>en adelante La Empresaquienes de común acuerdo convienen en celebrar elConveniobajo las siguientes cláusulas</w:t>
+      </w:r>
+      <w:r>
+        <w:rPr>
+          <w:rFonts w:ascii="Book Antiqua" w:hAnsi="Book Antiqua"/>
+        </w:rPr>
+        <w:t xml:space="preserve">: </w:t>
       </w:r>
     </w:p>
     <w:p>
@@ -712,14 +1130,71 @@
       <w:r>
         <w:rPr>
           <w:rFonts w:ascii="Book Antiqua" w:hAnsi="Book Antiqua"/>
-        </w:rPr>
-        <w:t>En ciudad de Yerba Buena, a los 30 días del mes de mayo del 2012, se procede a celebrar el siguiente convenio entre el Sr. Intendente de la ciudad, Prof. DANIEL GUILLERMO TOLEDO, mayor de edad, D.N.I.13.378.335, con domicilio en Aconquija Nº 1991, en representación de la ciudad de Yerba Buena, en adelante El Municipio, y el Sr. JULIO ROBERTO BRINGAS, con D.N.I.8.090.761, casado, con domicilio en calle Córdoba Nº 680, Piso 8, Dpto. “A” de la Ciudad de San Miguel de Tucumán, en adelante La Empresaquienes de común acuerdo convienen en celebrar elConveniobajo las siguientes cláusulas</w:t>
-      </w:r>
-      <w:r>
-        <w:rPr>
-          <w:rFonts w:ascii="Book Antiqua" w:hAnsi="Book Antiqua"/>
+          <w:bCs/>
+        </w:rPr>
+        <w:t xml:space="preserve">CLAUSULA </w:t>
+      </w:r>
+      <w:r>
+        <w:rPr>
+          <w:rFonts w:ascii="Book Antiqua" w:hAnsi="Book Antiqua"/>
+          <w:bCs/>
+        </w:rPr>
+        <w:t>PRIMERA</w:t>
+      </w:r>
+      <w:r>
+        <w:rPr>
+          <w:rFonts w:ascii="Book Antiqua" w:hAnsi="Book Antiqua"/>
+          <w:bCs/>
         </w:rPr>
         <w:t xml:space="preserve">: </w:t>
+      </w:r>
+      <w:r>
+        <w:rPr>
+          <w:rFonts w:ascii="Book Antiqua" w:hAnsi="Book Antiqua"/>
+        </w:rPr>
+        <w:t>La Empresa de común acuerdo con el Municipio acuerdan dejar sin efecto la explotación de los Refugios que ha instalado en la ciudad</w:t>
+      </w:r>
+      <w:r>
+        <w:rPr>
+          <w:rFonts w:ascii="Book Antiqua" w:hAnsi="Book Antiqua"/>
+        </w:rPr>
+        <w:t xml:space="preserve">, </w:t>
+      </w:r>
+      <w:r>
+        <w:rPr>
+          <w:rFonts w:ascii="Book Antiqua" w:hAnsi="Book Antiqua"/>
+        </w:rPr>
+        <w:t>ya que por cuestiones de economía y vandalismo han afectado la posibilidad de venta de publicidad de los espacios concedidos por la Municipalidad a cambio de la construcción de los mismos</w:t>
+      </w:r>
+      <w:r>
+        <w:rPr>
+          <w:rFonts w:ascii="Book Antiqua" w:hAnsi="Book Antiqua"/>
+        </w:rPr>
+        <w:t xml:space="preserve">. </w:t>
+      </w:r>
+      <w:r>
+        <w:rPr>
+          <w:rFonts w:ascii="Book Antiqua" w:hAnsi="Book Antiqua"/>
+        </w:rPr>
+        <w:t>Se acuerda que se rescinde solamente la explotación de los refugios</w:t>
+      </w:r>
+      <w:r>
+        <w:rPr>
+          <w:rFonts w:ascii="Book Antiqua" w:hAnsi="Book Antiqua"/>
+        </w:rPr>
+        <w:t xml:space="preserve">, </w:t>
+      </w:r>
+      <w:r>
+        <w:rPr>
+          <w:rFonts w:ascii="Book Antiqua" w:hAnsi="Book Antiqua"/>
+        </w:rPr>
+        <w:t>manteniendo la explotación de nomencladores y de los carteles que se encuentran en la platabanda</w:t>
+      </w:r>
+      <w:r>
+        <w:rPr>
+          <w:rFonts w:ascii="Book Antiqua" w:hAnsi="Book Antiqua"/>
+        </w:rPr>
+        <w:t xml:space="preserve">. </w:t>
       </w:r>
     </w:p>
     <w:p>
@@ -743,7 +1218,7 @@
           <w:rFonts w:ascii="Book Antiqua" w:hAnsi="Book Antiqua"/>
           <w:bCs/>
         </w:rPr>
-        <w:t>PRIMERA</w:t>
+        <w:t>SEGUNDA</w:t>
       </w:r>
       <w:r>
         <w:rPr>
@@ -756,49 +1231,43 @@
         <w:rPr>
           <w:rFonts w:ascii="Book Antiqua" w:hAnsi="Book Antiqua"/>
         </w:rPr>
-        <w:t>La Empresa de común acuerdo con el Municipio acuerdan dejar sin efecto la explotación de los Refugios que ha instalado en la ciudad</w:t>
-      </w:r>
-      <w:r>
-        <w:rPr>
-          <w:rFonts w:ascii="Book Antiqua" w:hAnsi="Book Antiqua"/>
-        </w:rPr>
-        <w:t xml:space="preserve">, </w:t>
-      </w:r>
-      <w:r>
-        <w:rPr>
-          <w:rFonts w:ascii="Book Antiqua" w:hAnsi="Book Antiqua"/>
-        </w:rPr>
-        <w:t>ya que por cuestiones de economía y vandalismo han afectado la posibilidad de venta de publicidad de los espacios concedidos por la Municipalidad a cambio de la construcción de los mismos</w:t>
+        <w:t xml:space="preserve">El Municipio se hace cargo de </w:t>
+      </w:r>
+      <w:r>
+        <w:rPr>
+          <w:rFonts w:ascii="Book Antiqua" w:hAnsi="Book Antiqua"/>
+        </w:rPr>
+        <w:t>desinstalar</w:t>
+      </w:r>
+      <w:r>
+        <w:rPr>
+          <w:rFonts w:ascii="Book Antiqua" w:hAnsi="Book Antiqua"/>
+        </w:rPr>
+        <w:t xml:space="preserve"> los refugios en su totalidad de don</w:t>
+      </w:r>
+      <w:r>
+        <w:rPr>
+          <w:rFonts w:ascii="Book Antiqua" w:hAnsi="Book Antiqua"/>
+        </w:rPr>
+        <w:t>de se encuentran instalados y La Empresa se hace cargo del traslado de los mismos al lugar que ella determine</w:t>
+      </w:r>
+      <w:r>
+        <w:rPr>
+          <w:rFonts w:ascii="Book Antiqua" w:hAnsi="Book Antiqua"/>
+        </w:rPr>
+        <w:t xml:space="preserve">, </w:t>
+      </w:r>
+      <w:r>
+        <w:rPr>
+          <w:rFonts w:ascii="Book Antiqua" w:hAnsi="Book Antiqua"/>
+        </w:rPr>
+        <w:t>en un plazo 30 días desde que fueron desinstalados por El Municipio</w:t>
       </w:r>
       <w:r>
         <w:rPr>
           <w:rFonts w:ascii="Book Antiqua" w:hAnsi="Book Antiqua"/>
         </w:rPr>
         <w:t xml:space="preserve">. </w:t>
-      </w:r>
-      <w:r>
-        <w:rPr>
-          <w:rFonts w:ascii="Book Antiqua" w:hAnsi="Book Antiqua"/>
-        </w:rPr>
-        <w:t>Se acuerda que se rescinde solamente la explotación de los refugios</w:t>
-      </w:r>
-      <w:r>
-        <w:rPr>
-          <w:rFonts w:ascii="Book Antiqua" w:hAnsi="Book Antiqua"/>
-        </w:rPr>
-        <w:t xml:space="preserve">, </w:t>
-      </w:r>
-      <w:r>
-        <w:rPr>
-          <w:rFonts w:ascii="Book Antiqua" w:hAnsi="Book Antiqua"/>
-        </w:rPr>
-        <w:t>manteniendo la explotación de nomencladores y de los carteles que se encuentran en la platabanda</w:t>
-      </w:r>
-      <w:r>
-        <w:rPr>
-          <w:rFonts w:ascii="Book Antiqua" w:hAnsi="Book Antiqua"/>
-        </w:rPr>
-        <w:t>.</w:t>
       </w:r>
     </w:p>
     <w:p>
@@ -822,7 +1291,7 @@
           <w:rFonts w:ascii="Book Antiqua" w:hAnsi="Book Antiqua"/>
           <w:bCs/>
         </w:rPr>
-        <w:t>SEGUNDA</w:t>
+        <w:t>TERCERA</w:t>
       </w:r>
       <w:r>
         <w:rPr>
@@ -835,43 +1304,13 @@
         <w:rPr>
           <w:rFonts w:ascii="Book Antiqua" w:hAnsi="Book Antiqua"/>
         </w:rPr>
-        <w:t xml:space="preserve">El Municipio se hace cargo de </w:t>
-      </w:r>
-      <w:r>
-        <w:rPr>
-          <w:rFonts w:ascii="Book Antiqua" w:hAnsi="Book Antiqua"/>
-        </w:rPr>
-        <w:t>desinstalar</w:t>
-      </w:r>
-      <w:r>
-        <w:rPr>
-          <w:rFonts w:ascii="Book Antiqua" w:hAnsi="Book Antiqua"/>
-        </w:rPr>
-        <w:t xml:space="preserve"> los refugios en su totalidad de don</w:t>
-      </w:r>
-      <w:r>
-        <w:rPr>
-          <w:rFonts w:ascii="Book Antiqua" w:hAnsi="Book Antiqua"/>
-        </w:rPr>
-        <w:t>de se encuentran instalados y La Empresa se hace cargo del traslado de los mismos al lugar que ella determine</w:t>
-      </w:r>
-      <w:r>
-        <w:rPr>
-          <w:rFonts w:ascii="Book Antiqua" w:hAnsi="Book Antiqua"/>
-        </w:rPr>
-        <w:t xml:space="preserve">, </w:t>
-      </w:r>
-      <w:r>
-        <w:rPr>
-          <w:rFonts w:ascii="Book Antiqua" w:hAnsi="Book Antiqua"/>
-        </w:rPr>
-        <w:t>en un plazo 30 días desde que fueron desinstalados por El Municipio</w:t>
-      </w:r>
-      <w:r>
-        <w:rPr>
-          <w:rFonts w:ascii="Book Antiqua" w:hAnsi="Book Antiqua"/>
-        </w:rPr>
-        <w:t>.</w:t>
+        <w:t>La Municipalidad reconoce que La Empresa no ha incurrido en ninguna falta y ha cumplido con todas las cláusulas estipuladas en la celebración del convenio de fecha 26 de agosto del 2008</w:t>
+      </w:r>
+      <w:r>
+        <w:rPr>
+          <w:rFonts w:ascii="Book Antiqua" w:hAnsi="Book Antiqua"/>
+        </w:rPr>
+        <w:t xml:space="preserve">. </w:t>
       </w:r>
     </w:p>
     <w:p>
@@ -895,7 +1334,7 @@
           <w:rFonts w:ascii="Book Antiqua" w:hAnsi="Book Antiqua"/>
           <w:bCs/>
         </w:rPr>
-        <w:t>TERCERA</w:t>
+        <w:t>CUARTA</w:t>
       </w:r>
       <w:r>
         <w:rPr>
@@ -908,13 +1347,31 @@
         <w:rPr>
           <w:rFonts w:ascii="Book Antiqua" w:hAnsi="Book Antiqua"/>
         </w:rPr>
-        <w:t>La Municipalidad reconoce que La Empresa no ha incurrido en ninguna falta y ha cumplido con todas las cláusulas estipuladas en la celebración del convenio de fecha 26 de agosto del 2008</w:t>
-      </w:r>
-      <w:r>
-        <w:rPr>
-          <w:rFonts w:ascii="Book Antiqua" w:hAnsi="Book Antiqua"/>
-        </w:rPr>
-        <w:t>.</w:t>
+        <w:t>La Empresa sigue a cargo de la explotación y mantenimiento de los carteles nomencladores y de los carteles de la platabanda de la Avenida Aconquija y Perón</w:t>
+      </w:r>
+      <w:r>
+        <w:rPr>
+          <w:rFonts w:ascii="Book Antiqua" w:hAnsi="Book Antiqua"/>
+        </w:rPr>
+        <w:t xml:space="preserve">, </w:t>
+      </w:r>
+      <w:r>
+        <w:rPr>
+          <w:rFonts w:ascii="Book Antiqua" w:hAnsi="Book Antiqua"/>
+        </w:rPr>
+        <w:t>de acuerdo a las pautas establecidas en el convenio señalado</w:t>
+      </w:r>
+      <w:r>
+        <w:rPr>
+          <w:rFonts w:ascii="Book Antiqua" w:hAnsi="Book Antiqua"/>
+        </w:rPr>
+        <w:t xml:space="preserve"> ut-supra</w:t>
+      </w:r>
+      <w:r>
+        <w:rPr>
+          <w:rFonts w:ascii="Book Antiqua" w:hAnsi="Book Antiqua"/>
+        </w:rPr>
+        <w:t xml:space="preserve">. </w:t>
       </w:r>
     </w:p>
     <w:p>
@@ -938,7 +1395,7 @@
           <w:rFonts w:ascii="Book Antiqua" w:hAnsi="Book Antiqua"/>
           <w:bCs/>
         </w:rPr>
-        <w:t>CUARTA</w:t>
+        <w:t>QUINTA</w:t>
       </w:r>
       <w:r>
         <w:rPr>
@@ -951,31 +1408,73 @@
         <w:rPr>
           <w:rFonts w:ascii="Book Antiqua" w:hAnsi="Book Antiqua"/>
         </w:rPr>
-        <w:t>La Empresa sigue a cargo de la explotación y mantenimiento de los carteles nomencladores y de los carteles de la platabanda de la Avenida Aconquija y Perón</w:t>
-      </w:r>
-      <w:r>
-        <w:rPr>
-          <w:rFonts w:ascii="Book Antiqua" w:hAnsi="Book Antiqua"/>
-        </w:rPr>
-        <w:t xml:space="preserve">, </w:t>
-      </w:r>
-      <w:r>
-        <w:rPr>
-          <w:rFonts w:ascii="Book Antiqua" w:hAnsi="Book Antiqua"/>
-        </w:rPr>
-        <w:t>de acuerdo a las pautas establecidas en el convenio señalado</w:t>
-      </w:r>
-      <w:r>
-        <w:rPr>
-          <w:rFonts w:ascii="Book Antiqua" w:hAnsi="Book Antiqua"/>
-        </w:rPr>
-        <w:t xml:space="preserve"> ut-supra</w:t>
-      </w:r>
-      <w:r>
-        <w:rPr>
-          <w:rFonts w:ascii="Book Antiqua" w:hAnsi="Book Antiqua"/>
-        </w:rPr>
-        <w:t>.</w:t>
+        <w:t>T</w:t>
+      </w:r>
+      <w:r>
+        <w:rPr>
+          <w:rFonts w:ascii="Book Antiqua" w:hAnsi="Book Antiqua"/>
+        </w:rPr>
+        <w:t>e</w:t>
+      </w:r>
+      <w:r>
+        <w:rPr>
+          <w:rFonts w:ascii="Book Antiqua" w:hAnsi="Book Antiqua"/>
+        </w:rPr>
+        <w:t xml:space="preserve">rminada la operatoria de </w:t>
+      </w:r>
+      <w:r>
+        <w:rPr>
+          <w:rFonts w:ascii="Book Antiqua" w:hAnsi="Book Antiqua"/>
+        </w:rPr>
+        <w:t>desinstalación</w:t>
+      </w:r>
+      <w:r>
+        <w:rPr>
+          <w:rFonts w:ascii="Book Antiqua" w:hAnsi="Book Antiqua"/>
+        </w:rPr>
+        <w:t xml:space="preserve"> y traslado de los refugios</w:t>
+      </w:r>
+      <w:r>
+        <w:rPr>
+          <w:rFonts w:ascii="Book Antiqua" w:hAnsi="Book Antiqua"/>
+        </w:rPr>
+        <w:t xml:space="preserve">, </w:t>
+      </w:r>
+      <w:r>
+        <w:rPr>
+          <w:rFonts w:ascii="Book Antiqua" w:hAnsi="Book Antiqua"/>
+        </w:rPr>
+        <w:t>ninguna parte debe nada a la otra</w:t>
+      </w:r>
+      <w:r>
+        <w:rPr>
+          <w:rFonts w:ascii="Book Antiqua" w:hAnsi="Book Antiqua"/>
+        </w:rPr>
+        <w:t xml:space="preserve">, </w:t>
+      </w:r>
+      <w:r>
+        <w:rPr>
+          <w:rFonts w:ascii="Book Antiqua" w:hAnsi="Book Antiqua"/>
+        </w:rPr>
+        <w:t>quedando finalizado el convenio de rescisión de puro hecho</w:t>
+      </w:r>
+      <w:r>
+        <w:rPr>
+          <w:rFonts w:ascii="Book Antiqua" w:hAnsi="Book Antiqua"/>
+        </w:rPr>
+        <w:t xml:space="preserve">. </w:t>
+      </w:r>
+      <w:r>
+        <w:rPr>
+          <w:rFonts w:ascii="Book Antiqua" w:hAnsi="Book Antiqua"/>
+        </w:rPr>
+        <w:t>Sin necesidad de comunicación fehaciente de esto</w:t>
+      </w:r>
+      <w:r>
+        <w:rPr>
+          <w:rFonts w:ascii="Book Antiqua" w:hAnsi="Book Antiqua"/>
+        </w:rPr>
+        <w:t xml:space="preserve">. </w:t>
       </w:r>
     </w:p>
     <w:p>
@@ -999,7 +1498,7 @@
           <w:rFonts w:ascii="Book Antiqua" w:hAnsi="Book Antiqua"/>
           <w:bCs/>
         </w:rPr>
-        <w:t>QUINTA</w:t>
+        <w:t>SEXTA</w:t>
       </w:r>
       <w:r>
         <w:rPr>
@@ -1012,73 +1511,49 @@
         <w:rPr>
           <w:rFonts w:ascii="Book Antiqua" w:hAnsi="Book Antiqua"/>
         </w:rPr>
-        <w:t>T</w:t>
-      </w:r>
-      <w:r>
-        <w:rPr>
-          <w:rFonts w:ascii="Book Antiqua" w:hAnsi="Book Antiqua"/>
-        </w:rPr>
-        <w:t>e</w:t>
-      </w:r>
-      <w:r>
-        <w:rPr>
-          <w:rFonts w:ascii="Book Antiqua" w:hAnsi="Book Antiqua"/>
-        </w:rPr>
-        <w:t xml:space="preserve">rminada la operatoria de </w:t>
-      </w:r>
-      <w:r>
-        <w:rPr>
-          <w:rFonts w:ascii="Book Antiqua" w:hAnsi="Book Antiqua"/>
-        </w:rPr>
-        <w:t>desinstalación</w:t>
-      </w:r>
-      <w:r>
-        <w:rPr>
-          <w:rFonts w:ascii="Book Antiqua" w:hAnsi="Book Antiqua"/>
-        </w:rPr>
-        <w:t xml:space="preserve"> y traslado de los refugios</w:t>
-      </w:r>
-      <w:r>
-        <w:rPr>
-          <w:rFonts w:ascii="Book Antiqua" w:hAnsi="Book Antiqua"/>
-        </w:rPr>
-        <w:t xml:space="preserve">, </w:t>
-      </w:r>
-      <w:r>
-        <w:rPr>
-          <w:rFonts w:ascii="Book Antiqua" w:hAnsi="Book Antiqua"/>
-        </w:rPr>
-        <w:t>ninguna parte debe nada a la otra</w:t>
-      </w:r>
-      <w:r>
-        <w:rPr>
-          <w:rFonts w:ascii="Book Antiqua" w:hAnsi="Book Antiqua"/>
-        </w:rPr>
-        <w:t xml:space="preserve">, </w:t>
-      </w:r>
-      <w:r>
-        <w:rPr>
-          <w:rFonts w:ascii="Book Antiqua" w:hAnsi="Book Antiqua"/>
-        </w:rPr>
-        <w:t>quedando finalizado el convenio de rescisión de puro hecho</w:t>
+        <w:t>En caso de incumplimiento de alguna de las partes</w:t>
+      </w:r>
+      <w:r>
+        <w:rPr>
+          <w:rFonts w:ascii="Book Antiqua" w:hAnsi="Book Antiqua"/>
+        </w:rPr>
+        <w:t xml:space="preserve">, </w:t>
+      </w:r>
+      <w:r>
+        <w:rPr>
+          <w:rFonts w:ascii="Book Antiqua" w:hAnsi="Book Antiqua"/>
+        </w:rPr>
+        <w:t>previa notificación fehaciente de hacerse cargo de sus obligaciones</w:t>
+      </w:r>
+      <w:r>
+        <w:rPr>
+          <w:rFonts w:ascii="Book Antiqua" w:hAnsi="Book Antiqua"/>
+        </w:rPr>
+        <w:t xml:space="preserve">, </w:t>
+      </w:r>
+      <w:r>
+        <w:rPr>
+          <w:rFonts w:ascii="Book Antiqua" w:hAnsi="Book Antiqua"/>
+        </w:rPr>
+        <w:t>deberán pagar una multa de Cien Pesos diarios</w:t>
+      </w:r>
+      <w:r>
+        <w:rPr>
+          <w:rFonts w:ascii="Book Antiqua" w:hAnsi="Book Antiqua"/>
+        </w:rPr>
+        <w:t xml:space="preserve">, </w:t>
+      </w:r>
+      <w:r>
+        <w:rPr>
+          <w:rFonts w:ascii="Book Antiqua" w:hAnsi="Book Antiqua"/>
+        </w:rPr>
+        <w:t>hasta que cumplan con lo que se obligó cada parte</w:t>
       </w:r>
       <w:r>
         <w:rPr>
           <w:rFonts w:ascii="Book Antiqua" w:hAnsi="Book Antiqua"/>
         </w:rPr>
         <w:t xml:space="preserve">. </w:t>
-      </w:r>
-      <w:r>
-        <w:rPr>
-          <w:rFonts w:ascii="Book Antiqua" w:hAnsi="Book Antiqua"/>
-        </w:rPr>
-        <w:t>Sin necesidad de comunicación fehaciente de esto</w:t>
-      </w:r>
-      <w:r>
-        <w:rPr>
-          <w:rFonts w:ascii="Book Antiqua" w:hAnsi="Book Antiqua"/>
-        </w:rPr>
-        <w:t>.</w:t>
       </w:r>
     </w:p>
     <w:p>
@@ -1102,7 +1577,7 @@
           <w:rFonts w:ascii="Book Antiqua" w:hAnsi="Book Antiqua"/>
           <w:bCs/>
         </w:rPr>
-        <w:t>SEXTA</w:t>
+        <w:t>SÉPTIMA</w:t>
       </w:r>
       <w:r>
         <w:rPr>
@@ -1115,49 +1590,25 @@
         <w:rPr>
           <w:rFonts w:ascii="Book Antiqua" w:hAnsi="Book Antiqua"/>
         </w:rPr>
-        <w:t>En caso de incumplimiento de alguna de las partes</w:t>
-      </w:r>
-      <w:r>
-        <w:rPr>
-          <w:rFonts w:ascii="Book Antiqua" w:hAnsi="Book Antiqua"/>
-        </w:rPr>
-        <w:t xml:space="preserve">, </w:t>
-      </w:r>
-      <w:r>
-        <w:rPr>
-          <w:rFonts w:ascii="Book Antiqua" w:hAnsi="Book Antiqua"/>
-        </w:rPr>
-        <w:t>previa notificación fehaciente de hacerse cargo de sus obligaciones</w:t>
-      </w:r>
-      <w:r>
-        <w:rPr>
-          <w:rFonts w:ascii="Book Antiqua" w:hAnsi="Book Antiqua"/>
-        </w:rPr>
-        <w:t xml:space="preserve">, </w:t>
-      </w:r>
-      <w:r>
-        <w:rPr>
-          <w:rFonts w:ascii="Book Antiqua" w:hAnsi="Book Antiqua"/>
-        </w:rPr>
-        <w:t>deberán pagar una multa de Cien Pesos diarios</w:t>
-      </w:r>
-      <w:r>
-        <w:rPr>
-          <w:rFonts w:ascii="Book Antiqua" w:hAnsi="Book Antiqua"/>
-        </w:rPr>
-        <w:t xml:space="preserve">, </w:t>
-      </w:r>
-      <w:r>
-        <w:rPr>
-          <w:rFonts w:ascii="Book Antiqua" w:hAnsi="Book Antiqua"/>
-        </w:rPr>
-        <w:t>hasta que cumplan con lo que se obligó cada parte</w:t>
-      </w:r>
-      <w:r>
-        <w:rPr>
-          <w:rFonts w:ascii="Book Antiqua" w:hAnsi="Book Antiqua"/>
-        </w:rPr>
-        <w:t>.</w:t>
+        <w:t>A los efectos que tuviera lugar</w:t>
+      </w:r>
+      <w:r>
+        <w:rPr>
+          <w:rFonts w:ascii="Book Antiqua" w:hAnsi="Book Antiqua"/>
+        </w:rPr>
+        <w:t xml:space="preserve">, </w:t>
+      </w:r>
+      <w:r>
+        <w:rPr>
+          <w:rFonts w:ascii="Book Antiqua" w:hAnsi="Book Antiqua"/>
+        </w:rPr>
+        <w:t>las partes fijan domicilio legal en los señalados ut-supra y se someten a los tribunales ordinarios de la Provincia</w:t>
+      </w:r>
+      <w:r>
+        <w:rPr>
+          <w:rFonts w:ascii="Book Antiqua" w:hAnsi="Book Antiqua"/>
+        </w:rPr>
+        <w:t xml:space="preserve">. </w:t>
       </w:r>
     </w:p>
     <w:p>
@@ -1181,7 +1632,7 @@
           <w:rFonts w:ascii="Book Antiqua" w:hAnsi="Book Antiqua"/>
           <w:bCs/>
         </w:rPr>
-        <w:t>SÉPTIMA</w:t>
+        <w:t>OCTAVA</w:t>
       </w:r>
       <w:r>
         <w:rPr>
@@ -1193,61 +1644,6 @@
       <w:r>
         <w:rPr>
           <w:rFonts w:ascii="Book Antiqua" w:hAnsi="Book Antiqua"/>
-        </w:rPr>
-        <w:t>A los efectos que tuviera lugar</w:t>
-      </w:r>
-      <w:r>
-        <w:rPr>
-          <w:rFonts w:ascii="Book Antiqua" w:hAnsi="Book Antiqua"/>
-        </w:rPr>
-        <w:t xml:space="preserve">, </w:t>
-      </w:r>
-      <w:r>
-        <w:rPr>
-          <w:rFonts w:ascii="Book Antiqua" w:hAnsi="Book Antiqua"/>
-        </w:rPr>
-        <w:t>las partes fijan domicilio legal en los señalados ut-supra y se someten a los tribunales ordinarios de la Provincia</w:t>
-      </w:r>
-      <w:r>
-        <w:rPr>
-          <w:rFonts w:ascii="Book Antiqua" w:hAnsi="Book Antiqua"/>
-        </w:rPr>
-        <w:t>.</w:t>
-      </w:r>
-    </w:p>
-    <w:p>
-      <w:pPr>
-        <w:pStyle w:val="Textoindependiente"/>
-        <w:keepNext/>
-        <w:spacing w:after="180"/>
-        <w:rPr>
-          <w:rFonts w:ascii="Book Antiqua" w:hAnsi="Book Antiqua"/>
-        </w:rPr>
-      </w:pPr>
-      <w:r>
-        <w:rPr>
-          <w:rFonts w:ascii="Book Antiqua" w:hAnsi="Book Antiqua"/>
-          <w:bCs/>
-        </w:rPr>
-        <w:t xml:space="preserve">CLAUSULA </w:t>
-      </w:r>
-      <w:r>
-        <w:rPr>
-          <w:rFonts w:ascii="Book Antiqua" w:hAnsi="Book Antiqua"/>
-          <w:bCs/>
-        </w:rPr>
-        <w:t>OCTAVA</w:t>
-      </w:r>
-      <w:r>
-        <w:rPr>
-          <w:rFonts w:ascii="Book Antiqua" w:hAnsi="Book Antiqua"/>
-          <w:bCs/>
-        </w:rPr>
-        <w:t xml:space="preserve">: </w:t>
-      </w:r>
-      <w:r>
-        <w:rPr>
-          <w:rFonts w:ascii="Book Antiqua" w:hAnsi="Book Antiqua"/>
           <w:bCs/>
         </w:rPr>
         <w:t>Se firman dos ejemplares del mismo tenor y efecto</w:t>
@@ -1271,13 +1667,7 @@
           <w:rFonts w:ascii="Book Antiqua" w:hAnsi="Book Antiqua"/>
           <w:bCs/>
         </w:rPr>
-        <w:t>.</w:t>
-      </w:r>
-      <w:r>
-        <w:rPr>
-          <w:rFonts w:ascii="Book Antiqua" w:hAnsi="Book Antiqua"/>
-        </w:rPr>
-        <w:t xml:space="preserve"> </w:t>
+        <w:t xml:space="preserve">. </w:t>
       </w:r>
     </w:p>
     <w:sectPr>
@@ -1294,7 +1684,7 @@
 </file>
 
 <file path=word/endnotes.xml><?xml version="1.0" encoding="utf-8"?>
-<w:endnotes xmlns:ve="http://schemas.openxmlformats.org/markup-compatibility/2006" xmlns:o="urn:schemas-microsoft-com:office:office" xmlns:r="http://schemas.openxmlformats.org/officeDocument/2006/relationships" xmlns:m="http://schemas.openxmlformats.org/officeDocument/2006/math" xmlns:v="urn:schemas-microsoft-com:vml" xmlns:wp="http://schemas.openxmlformats.org/drawingml/2006/wordprocessingDrawing" xmlns:w10="urn:schemas-microsoft-com:office:word" xmlns:w="http://schemas.openxmlformats.org/wordprocessingml/2006/main" xmlns:wne="http://schemas.microsoft.com/office/word/2006/wordml">
+<w:endnotes xmlns:wpc="http://schemas.microsoft.com/office/word/2010/wordprocessingCanvas" xmlns:cx="http://schemas.microsoft.com/office/drawing/2014/chartex" xmlns:mc="http://schemas.openxmlformats.org/markup-compatibility/2006" xmlns:o="urn:schemas-microsoft-com:office:office" xmlns:r="http://schemas.openxmlformats.org/officeDocument/2006/relationships" xmlns:m="http://schemas.openxmlformats.org/officeDocument/2006/math" xmlns:v="urn:schemas-microsoft-com:vml" xmlns:wp14="http://schemas.microsoft.com/office/word/2010/wordprocessingDrawing" xmlns:wp="http://schemas.openxmlformats.org/drawingml/2006/wordprocessingDrawing" xmlns:w10="urn:schemas-microsoft-com:office:word" xmlns:w="http://schemas.openxmlformats.org/wordprocessingml/2006/main" xmlns:w14="http://schemas.microsoft.com/office/word/2010/wordml" xmlns:w15="http://schemas.microsoft.com/office/word/2012/wordml" xmlns:w16se="http://schemas.microsoft.com/office/word/2015/wordml/symex" xmlns:wpg="http://schemas.microsoft.com/office/word/2010/wordprocessingGroup" xmlns:wpi="http://schemas.microsoft.com/office/word/2010/wordprocessingInk" xmlns:wne="http://schemas.microsoft.com/office/word/2006/wordml" xmlns:wps="http://schemas.microsoft.com/office/word/2010/wordprocessingShape" mc:Ignorable="w14 w15 w16se wp14">
   <w:endnote w:type="separator" w:id="-1">
     <w:p>
       <w:r>
@@ -1313,7 +1703,7 @@
 </file>
 
 <file path=word/footer1.xml><?xml version="1.0" encoding="utf-8"?>
-<w:ftr xmlns:ve="http://schemas.openxmlformats.org/markup-compatibility/2006" xmlns:o="urn:schemas-microsoft-com:office:office" xmlns:r="http://schemas.openxmlformats.org/officeDocument/2006/relationships" xmlns:m="http://schemas.openxmlformats.org/officeDocument/2006/math" xmlns:v="urn:schemas-microsoft-com:vml" xmlns:wp="http://schemas.openxmlformats.org/drawingml/2006/wordprocessingDrawing" xmlns:w10="urn:schemas-microsoft-com:office:word" xmlns:w="http://schemas.openxmlformats.org/wordprocessingml/2006/main" xmlns:wne="http://schemas.microsoft.com/office/word/2006/wordml">
+<w:ftr xmlns:wpc="http://schemas.microsoft.com/office/word/2010/wordprocessingCanvas" xmlns:cx="http://schemas.microsoft.com/office/drawing/2014/chartex" xmlns:mc="http://schemas.openxmlformats.org/markup-compatibility/2006" xmlns:o="urn:schemas-microsoft-com:office:office" xmlns:r="http://schemas.openxmlformats.org/officeDocument/2006/relationships" xmlns:m="http://schemas.openxmlformats.org/officeDocument/2006/math" xmlns:v="urn:schemas-microsoft-com:vml" xmlns:wp14="http://schemas.microsoft.com/office/word/2010/wordprocessingDrawing" xmlns:wp="http://schemas.openxmlformats.org/drawingml/2006/wordprocessingDrawing" xmlns:w10="urn:schemas-microsoft-com:office:word" xmlns:w="http://schemas.openxmlformats.org/wordprocessingml/2006/main" xmlns:w14="http://schemas.microsoft.com/office/word/2010/wordml" xmlns:w15="http://schemas.microsoft.com/office/word/2012/wordml" xmlns:w16se="http://schemas.microsoft.com/office/word/2015/wordml/symex" xmlns:wpg="http://schemas.microsoft.com/office/word/2010/wordprocessingGroup" xmlns:wpi="http://schemas.microsoft.com/office/word/2010/wordprocessingInk" xmlns:wne="http://schemas.microsoft.com/office/word/2006/wordml" xmlns:wps="http://schemas.microsoft.com/office/word/2010/wordprocessingShape" mc:Ignorable="w14 w15 w16se wp14">
   <w:p>
     <w:pPr>
       <w:pStyle w:val="Piedepgina"/>
@@ -1350,7 +1740,7 @@
 </file>
 
 <file path=word/footer2.xml><?xml version="1.0" encoding="utf-8"?>
-<w:ftr xmlns:ve="http://schemas.openxmlformats.org/markup-compatibility/2006" xmlns:o="urn:schemas-microsoft-com:office:office" xmlns:r="http://schemas.openxmlformats.org/officeDocument/2006/relationships" xmlns:m="http://schemas.openxmlformats.org/officeDocument/2006/math" xmlns:v="urn:schemas-microsoft-com:vml" xmlns:wp="http://schemas.openxmlformats.org/drawingml/2006/wordprocessingDrawing" xmlns:w10="urn:schemas-microsoft-com:office:word" xmlns:w="http://schemas.openxmlformats.org/wordprocessingml/2006/main" xmlns:wne="http://schemas.microsoft.com/office/word/2006/wordml">
+<w:ftr xmlns:wpc="http://schemas.microsoft.com/office/word/2010/wordprocessingCanvas" xmlns:cx="http://schemas.microsoft.com/office/drawing/2014/chartex" xmlns:mc="http://schemas.openxmlformats.org/markup-compatibility/2006" xmlns:o="urn:schemas-microsoft-com:office:office" xmlns:r="http://schemas.openxmlformats.org/officeDocument/2006/relationships" xmlns:m="http://schemas.openxmlformats.org/officeDocument/2006/math" xmlns:v="urn:schemas-microsoft-com:vml" xmlns:wp14="http://schemas.microsoft.com/office/word/2010/wordprocessingDrawing" xmlns:wp="http://schemas.openxmlformats.org/drawingml/2006/wordprocessingDrawing" xmlns:w10="urn:schemas-microsoft-com:office:word" xmlns:w="http://schemas.openxmlformats.org/wordprocessingml/2006/main" xmlns:w14="http://schemas.microsoft.com/office/word/2010/wordml" xmlns:w15="http://schemas.microsoft.com/office/word/2012/wordml" xmlns:w16se="http://schemas.microsoft.com/office/word/2015/wordml/symex" xmlns:wpg="http://schemas.microsoft.com/office/word/2010/wordprocessingGroup" xmlns:wpi="http://schemas.microsoft.com/office/word/2010/wordprocessingInk" xmlns:wne="http://schemas.microsoft.com/office/word/2006/wordml" xmlns:wps="http://schemas.microsoft.com/office/word/2010/wordprocessingShape" mc:Ignorable="w14 w15 w16se wp14">
   <w:p>
     <w:pPr>
       <w:pStyle w:val="Piedepgina"/>
@@ -1365,7 +1755,7 @@
 </file>
 
 <file path=word/footnotes.xml><?xml version="1.0" encoding="utf-8"?>
-<w:footnotes xmlns:ve="http://schemas.openxmlformats.org/markup-compatibility/2006" xmlns:o="urn:schemas-microsoft-com:office:office" xmlns:r="http://schemas.openxmlformats.org/officeDocument/2006/relationships" xmlns:m="http://schemas.openxmlformats.org/officeDocument/2006/math" xmlns:v="urn:schemas-microsoft-com:vml" xmlns:wp="http://schemas.openxmlformats.org/drawingml/2006/wordprocessingDrawing" xmlns:w10="urn:schemas-microsoft-com:office:word" xmlns:w="http://schemas.openxmlformats.org/wordprocessingml/2006/main" xmlns:wne="http://schemas.microsoft.com/office/word/2006/wordml">
+<w:footnotes xmlns:wpc="http://schemas.microsoft.com/office/word/2010/wordprocessingCanvas" xmlns:cx="http://schemas.microsoft.com/office/drawing/2014/chartex" xmlns:mc="http://schemas.openxmlformats.org/markup-compatibility/2006" xmlns:o="urn:schemas-microsoft-com:office:office" xmlns:r="http://schemas.openxmlformats.org/officeDocument/2006/relationships" xmlns:m="http://schemas.openxmlformats.org/officeDocument/2006/math" xmlns:v="urn:schemas-microsoft-com:vml" xmlns:wp14="http://schemas.microsoft.com/office/word/2010/wordprocessingDrawing" xmlns:wp="http://schemas.openxmlformats.org/drawingml/2006/wordprocessingDrawing" xmlns:w10="urn:schemas-microsoft-com:office:word" xmlns:w="http://schemas.openxmlformats.org/wordprocessingml/2006/main" xmlns:w14="http://schemas.microsoft.com/office/word/2010/wordml" xmlns:w15="http://schemas.microsoft.com/office/word/2012/wordml" xmlns:w16se="http://schemas.microsoft.com/office/word/2015/wordml/symex" xmlns:wpg="http://schemas.microsoft.com/office/word/2010/wordprocessingGroup" xmlns:wpi="http://schemas.microsoft.com/office/word/2010/wordprocessingInk" xmlns:wne="http://schemas.microsoft.com/office/word/2006/wordml" xmlns:wps="http://schemas.microsoft.com/office/word/2010/wordprocessingShape" mc:Ignorable="w14 w15 w16se wp14">
   <w:footnote w:type="separator" w:id="-1">
     <w:p>
       <w:r>
@@ -1384,8 +1774,8 @@
 </file>
 
 <file path=word/numbering.xml><?xml version="1.0" encoding="utf-8"?>
-<w:numbering xmlns:ve="http://schemas.openxmlformats.org/markup-compatibility/2006" xmlns:o="urn:schemas-microsoft-com:office:office" xmlns:r="http://schemas.openxmlformats.org/officeDocument/2006/relationships" xmlns:m="http://schemas.openxmlformats.org/officeDocument/2006/math" xmlns:v="urn:schemas-microsoft-com:vml" xmlns:wp="http://schemas.openxmlformats.org/drawingml/2006/wordprocessingDrawing" xmlns:w10="urn:schemas-microsoft-com:office:word" xmlns:w="http://schemas.openxmlformats.org/wordprocessingml/2006/main" xmlns:wne="http://schemas.microsoft.com/office/word/2006/wordml">
-  <w:abstractNum w:abstractNumId="0">
+<w:numbering xmlns:wpc="http://schemas.microsoft.com/office/word/2010/wordprocessingCanvas" xmlns:cx="http://schemas.microsoft.com/office/drawing/2014/chartex" xmlns:mc="http://schemas.openxmlformats.org/markup-compatibility/2006" xmlns:o="urn:schemas-microsoft-com:office:office" xmlns:r="http://schemas.openxmlformats.org/officeDocument/2006/relationships" xmlns:m="http://schemas.openxmlformats.org/officeDocument/2006/math" xmlns:v="urn:schemas-microsoft-com:vml" xmlns:wp14="http://schemas.microsoft.com/office/word/2010/wordprocessingDrawing" xmlns:wp="http://schemas.openxmlformats.org/drawingml/2006/wordprocessingDrawing" xmlns:w10="urn:schemas-microsoft-com:office:word" xmlns:w="http://schemas.openxmlformats.org/wordprocessingml/2006/main" xmlns:w14="http://schemas.microsoft.com/office/word/2010/wordml" xmlns:w15="http://schemas.microsoft.com/office/word/2012/wordml" xmlns:w16se="http://schemas.microsoft.com/office/word/2015/wordml/symex" xmlns:wpg="http://schemas.microsoft.com/office/word/2010/wordprocessingGroup" xmlns:wpi="http://schemas.microsoft.com/office/word/2010/wordprocessingInk" xmlns:wne="http://schemas.microsoft.com/office/word/2006/wordml" xmlns:wps="http://schemas.microsoft.com/office/word/2010/wordprocessingShape" mc:Ignorable="w14 w15 w16se wp14">
+  <w:abstractNum w:abstractNumId="0" w15:restartNumberingAfterBreak="0">
     <w:nsid w:val="082659A7"/>
     <w:multiLevelType w:val="hybridMultilevel"/>
     <w:tmpl w:val="D16259C0"/>
@@ -1501,7 +1891,7 @@
       </w:pPr>
     </w:lvl>
   </w:abstractNum>
-  <w:abstractNum w:abstractNumId="1">
+  <w:abstractNum w:abstractNumId="1" w15:restartNumberingAfterBreak="0">
     <w:nsid w:val="0A0A51FD"/>
     <w:multiLevelType w:val="hybridMultilevel"/>
     <w:tmpl w:val="5D32B818"/>
@@ -1617,7 +2007,7 @@
       </w:pPr>
     </w:lvl>
   </w:abstractNum>
-  <w:abstractNum w:abstractNumId="2">
+  <w:abstractNum w:abstractNumId="2" w15:restartNumberingAfterBreak="0">
     <w:nsid w:val="17D2788B"/>
     <w:multiLevelType w:val="hybridMultilevel"/>
     <w:tmpl w:val="C1D6D8CE"/>
@@ -1746,7 +2136,7 @@
 </file>
 
 <file path=word/styles.xml><?xml version="1.0" encoding="utf-8"?>
-<w:styles xmlns:r="http://schemas.openxmlformats.org/officeDocument/2006/relationships" xmlns:w="http://schemas.openxmlformats.org/wordprocessingml/2006/main">
+<w:styles xmlns:mc="http://schemas.openxmlformats.org/markup-compatibility/2006" xmlns:r="http://schemas.openxmlformats.org/officeDocument/2006/relationships" xmlns:w="http://schemas.openxmlformats.org/wordprocessingml/2006/main" xmlns:w14="http://schemas.microsoft.com/office/word/2010/wordml" xmlns:w15="http://schemas.microsoft.com/office/word/2012/wordml" xmlns:w16se="http://schemas.microsoft.com/office/word/2015/wordml/symex" mc:Ignorable="w14 w15 w16se">
   <w:docDefaults>
     <w:rPrDefault>
       <w:rPr>
@@ -1756,150 +2146,361 @@
     </w:rPrDefault>
     <w:pPrDefault/>
   </w:docDefaults>
-  <w:latentStyles w:defLockedState="0" w:defUIPriority="0" w:defSemiHidden="1" w:defUnhideWhenUsed="1" w:defQFormat="0" w:count="267">
-    <w:lsdException w:name="Normal" w:semiHidden="0" w:unhideWhenUsed="0" w:qFormat="1"/>
-    <w:lsdException w:name="heading 1" w:semiHidden="0" w:unhideWhenUsed="0" w:qFormat="1"/>
-    <w:lsdException w:name="heading 2" w:qFormat="1"/>
-    <w:lsdException w:name="heading 3" w:qFormat="1"/>
-    <w:lsdException w:name="heading 4" w:semiHidden="0" w:unhideWhenUsed="0" w:qFormat="1"/>
-    <w:lsdException w:name="heading 5" w:qFormat="1"/>
-    <w:lsdException w:name="heading 6" w:qFormat="1"/>
-    <w:lsdException w:name="heading 7" w:qFormat="1"/>
-    <w:lsdException w:name="heading 8" w:qFormat="1"/>
-    <w:lsdException w:name="heading 9" w:qFormat="1"/>
-    <w:lsdException w:name="caption" w:qFormat="1"/>
-    <w:lsdException w:name="List" w:semiHidden="0" w:unhideWhenUsed="0"/>
-    <w:lsdException w:name="List 2" w:semiHidden="0" w:unhideWhenUsed="0"/>
-    <w:lsdException w:name="List 3" w:semiHidden="0" w:unhideWhenUsed="0"/>
-    <w:lsdException w:name="List 4" w:semiHidden="0" w:unhideWhenUsed="0"/>
-    <w:lsdException w:name="List 5" w:semiHidden="0" w:unhideWhenUsed="0"/>
-    <w:lsdException w:name="List Bullet 2" w:semiHidden="0" w:unhideWhenUsed="0"/>
-    <w:lsdException w:name="List Bullet 3" w:semiHidden="0" w:unhideWhenUsed="0"/>
-    <w:lsdException w:name="List Bullet 4" w:semiHidden="0" w:unhideWhenUsed="0"/>
-    <w:lsdException w:name="List Bullet 5" w:semiHidden="0" w:unhideWhenUsed="0"/>
-    <w:lsdException w:name="List Number 2" w:semiHidden="0" w:unhideWhenUsed="0"/>
-    <w:lsdException w:name="List Number 3" w:semiHidden="0" w:unhideWhenUsed="0"/>
-    <w:lsdException w:name="List Number 4" w:semiHidden="0" w:unhideWhenUsed="0"/>
-    <w:lsdException w:name="Title" w:semiHidden="0" w:unhideWhenUsed="0" w:qFormat="1"/>
-    <w:lsdException w:name="Subtitle" w:semiHidden="0" w:unhideWhenUsed="0" w:qFormat="1"/>
-    <w:lsdException w:name="Body Text 3" w:semiHidden="0" w:unhideWhenUsed="0"/>
-    <w:lsdException w:name="Body Text Indent 2" w:semiHidden="0" w:unhideWhenUsed="0"/>
-    <w:lsdException w:name="Body Text Indent 3" w:semiHidden="0" w:unhideWhenUsed="0"/>
-    <w:lsdException w:name="Block Text" w:semiHidden="0" w:unhideWhenUsed="0"/>
-    <w:lsdException w:name="Strong" w:semiHidden="0" w:unhideWhenUsed="0" w:qFormat="1"/>
-    <w:lsdException w:name="Emphasis" w:semiHidden="0" w:unhideWhenUsed="0" w:qFormat="1"/>
-    <w:lsdException w:name="Table Grid" w:semiHidden="0" w:unhideWhenUsed="0"/>
-    <w:lsdException w:name="Placeholder Text" w:uiPriority="99" w:unhideWhenUsed="0"/>
-    <w:lsdException w:name="No Spacing" w:semiHidden="0" w:uiPriority="1" w:unhideWhenUsed="0" w:qFormat="1"/>
-    <w:lsdException w:name="Light Shading" w:semiHidden="0" w:uiPriority="60" w:unhideWhenUsed="0"/>
-    <w:lsdException w:name="Light List" w:semiHidden="0" w:uiPriority="61" w:unhideWhenUsed="0"/>
-    <w:lsdException w:name="Light Grid" w:semiHidden="0" w:uiPriority="62" w:unhideWhenUsed="0"/>
-    <w:lsdException w:name="Medium Shading 1" w:semiHidden="0" w:uiPriority="63" w:unhideWhenUsed="0"/>
-    <w:lsdException w:name="Medium Shading 2" w:semiHidden="0" w:uiPriority="64" w:unhideWhenUsed="0"/>
-    <w:lsdException w:name="Medium List 1" w:semiHidden="0" w:uiPriority="65" w:unhideWhenUsed="0"/>
-    <w:lsdException w:name="Medium List 2" w:semiHidden="0" w:uiPriority="66" w:unhideWhenUsed="0"/>
-    <w:lsdException w:name="Medium Grid 1" w:semiHidden="0" w:uiPriority="67" w:unhideWhenUsed="0"/>
-    <w:lsdException w:name="Medium Grid 2" w:semiHidden="0" w:uiPriority="68" w:unhideWhenUsed="0"/>
-    <w:lsdException w:name="Medium Grid 3" w:semiHidden="0" w:uiPriority="69" w:unhideWhenUsed="0"/>
-    <w:lsdException w:name="Dark List" w:semiHidden="0" w:uiPriority="70" w:unhideWhenUsed="0"/>
-    <w:lsdException w:name="Colorful Shading" w:semiHidden="0" w:uiPriority="71" w:unhideWhenUsed="0"/>
-    <w:lsdException w:name="Colorful List" w:semiHidden="0" w:uiPriority="72" w:unhideWhenUsed="0"/>
-    <w:lsdException w:name="Colorful Grid" w:semiHidden="0" w:uiPriority="73" w:unhideWhenUsed="0"/>
-    <w:lsdException w:name="Light Shading Accent 1" w:semiHidden="0" w:uiPriority="60" w:unhideWhenUsed="0"/>
-    <w:lsdException w:name="Light List Accent 1" w:semiHidden="0" w:uiPriority="61" w:unhideWhenUsed="0"/>
-    <w:lsdException w:name="Light Grid Accent 1" w:semiHidden="0" w:uiPriority="62" w:unhideWhenUsed="0"/>
-    <w:lsdException w:name="Medium Shading 1 Accent 1" w:semiHidden="0" w:uiPriority="63" w:unhideWhenUsed="0"/>
-    <w:lsdException w:name="Medium Shading 2 Accent 1" w:semiHidden="0" w:uiPriority="64" w:unhideWhenUsed="0"/>
-    <w:lsdException w:name="Medium List 1 Accent 1" w:semiHidden="0" w:uiPriority="65" w:unhideWhenUsed="0"/>
-    <w:lsdException w:name="Revision" w:uiPriority="99" w:unhideWhenUsed="0"/>
-    <w:lsdException w:name="List Paragraph" w:semiHidden="0" w:uiPriority="34" w:unhideWhenUsed="0" w:qFormat="1"/>
-    <w:lsdException w:name="Quote" w:semiHidden="0" w:uiPriority="29" w:unhideWhenUsed="0" w:qFormat="1"/>
-    <w:lsdException w:name="Intense Quote" w:semiHidden="0" w:uiPriority="30" w:unhideWhenUsed="0" w:qFormat="1"/>
-    <w:lsdException w:name="Medium List 2 Accent 1" w:semiHidden="0" w:uiPriority="66" w:unhideWhenUsed="0"/>
-    <w:lsdException w:name="Medium Grid 1 Accent 1" w:semiHidden="0" w:uiPriority="67" w:unhideWhenUsed="0"/>
-    <w:lsdException w:name="Medium Grid 2 Accent 1" w:semiHidden="0" w:uiPriority="68" w:unhideWhenUsed="0"/>
-    <w:lsdException w:name="Medium Grid 3 Accent 1" w:semiHidden="0" w:uiPriority="69" w:unhideWhenUsed="0"/>
-    <w:lsdException w:name="Dark List Accent 1" w:semiHidden="0" w:uiPriority="70" w:unhideWhenUsed="0"/>
-    <w:lsdException w:name="Colorful Shading Accent 1" w:semiHidden="0" w:uiPriority="71" w:unhideWhenUsed="0"/>
-    <w:lsdException w:name="Colorful List Accent 1" w:semiHidden="0" w:uiPriority="72" w:unhideWhenUsed="0"/>
-    <w:lsdException w:name="Colorful Grid Accent 1" w:semiHidden="0" w:uiPriority="73" w:unhideWhenUsed="0"/>
-    <w:lsdException w:name="Light Shading Accent 2" w:semiHidden="0" w:uiPriority="60" w:unhideWhenUsed="0"/>
-    <w:lsdException w:name="Light List Accent 2" w:semiHidden="0" w:uiPriority="61" w:unhideWhenUsed="0"/>
-    <w:lsdException w:name="Light Grid Accent 2" w:semiHidden="0" w:uiPriority="62" w:unhideWhenUsed="0"/>
-    <w:lsdException w:name="Medium Shading 1 Accent 2" w:semiHidden="0" w:uiPriority="63" w:unhideWhenUsed="0"/>
-    <w:lsdException w:name="Medium Shading 2 Accent 2" w:semiHidden="0" w:uiPriority="64" w:unhideWhenUsed="0"/>
-    <w:lsdException w:name="Medium List 1 Accent 2" w:semiHidden="0" w:uiPriority="65" w:unhideWhenUsed="0"/>
-    <w:lsdException w:name="Medium List 2 Accent 2" w:semiHidden="0" w:uiPriority="66" w:unhideWhenUsed="0"/>
-    <w:lsdException w:name="Medium Grid 1 Accent 2" w:semiHidden="0" w:uiPriority="67" w:unhideWhenUsed="0"/>
-    <w:lsdException w:name="Medium Grid 2 Accent 2" w:semiHidden="0" w:uiPriority="68" w:unhideWhenUsed="0"/>
-    <w:lsdException w:name="Medium Grid 3 Accent 2" w:semiHidden="0" w:uiPriority="69" w:unhideWhenUsed="0"/>
-    <w:lsdException w:name="Dark List Accent 2" w:semiHidden="0" w:uiPriority="70" w:unhideWhenUsed="0"/>
-    <w:lsdException w:name="Colorful Shading Accent 2" w:semiHidden="0" w:uiPriority="71" w:unhideWhenUsed="0"/>
-    <w:lsdException w:name="Colorful List Accent 2" w:semiHidden="0" w:uiPriority="72" w:unhideWhenUsed="0"/>
-    <w:lsdException w:name="Colorful Grid Accent 2" w:semiHidden="0" w:uiPriority="73" w:unhideWhenUsed="0"/>
-    <w:lsdException w:name="Light Shading Accent 3" w:semiHidden="0" w:uiPriority="60" w:unhideWhenUsed="0"/>
-    <w:lsdException w:name="Light List Accent 3" w:semiHidden="0" w:uiPriority="61" w:unhideWhenUsed="0"/>
-    <w:lsdException w:name="Light Grid Accent 3" w:semiHidden="0" w:uiPriority="62" w:unhideWhenUsed="0"/>
-    <w:lsdException w:name="Medium Shading 1 Accent 3" w:semiHidden="0" w:uiPriority="63" w:unhideWhenUsed="0"/>
-    <w:lsdException w:name="Medium Shading 2 Accent 3" w:semiHidden="0" w:uiPriority="64" w:unhideWhenUsed="0"/>
-    <w:lsdException w:name="Medium List 1 Accent 3" w:semiHidden="0" w:uiPriority="65" w:unhideWhenUsed="0"/>
-    <w:lsdException w:name="Medium List 2 Accent 3" w:semiHidden="0" w:uiPriority="66" w:unhideWhenUsed="0"/>
-    <w:lsdException w:name="Medium Grid 1 Accent 3" w:semiHidden="0" w:uiPriority="67" w:unhideWhenUsed="0"/>
-    <w:lsdException w:name="Medium Grid 2 Accent 3" w:semiHidden="0" w:uiPriority="68" w:unhideWhenUsed="0"/>
-    <w:lsdException w:name="Medium Grid 3 Accent 3" w:semiHidden="0" w:uiPriority="69" w:unhideWhenUsed="0"/>
-    <w:lsdException w:name="Dark List Accent 3" w:semiHidden="0" w:uiPriority="70" w:unhideWhenUsed="0"/>
-    <w:lsdException w:name="Colorful Shading Accent 3" w:semiHidden="0" w:uiPriority="71" w:unhideWhenUsed="0"/>
-    <w:lsdException w:name="Colorful List Accent 3" w:semiHidden="0" w:uiPriority="72" w:unhideWhenUsed="0"/>
-    <w:lsdException w:name="Colorful Grid Accent 3" w:semiHidden="0" w:uiPriority="73" w:unhideWhenUsed="0"/>
-    <w:lsdException w:name="Light Shading Accent 4" w:semiHidden="0" w:uiPriority="60" w:unhideWhenUsed="0"/>
-    <w:lsdException w:name="Light List Accent 4" w:semiHidden="0" w:uiPriority="61" w:unhideWhenUsed="0"/>
-    <w:lsdException w:name="Light Grid Accent 4" w:semiHidden="0" w:uiPriority="62" w:unhideWhenUsed="0"/>
-    <w:lsdException w:name="Medium Shading 1 Accent 4" w:semiHidden="0" w:uiPriority="63" w:unhideWhenUsed="0"/>
-    <w:lsdException w:name="Medium Shading 2 Accent 4" w:semiHidden="0" w:uiPriority="64" w:unhideWhenUsed="0"/>
-    <w:lsdException w:name="Medium List 1 Accent 4" w:semiHidden="0" w:uiPriority="65" w:unhideWhenUsed="0"/>
-    <w:lsdException w:name="Medium List 2 Accent 4" w:semiHidden="0" w:uiPriority="66" w:unhideWhenUsed="0"/>
-    <w:lsdException w:name="Medium Grid 1 Accent 4" w:semiHidden="0" w:uiPriority="67" w:unhideWhenUsed="0"/>
-    <w:lsdException w:name="Medium Grid 2 Accent 4" w:semiHidden="0" w:uiPriority="68" w:unhideWhenUsed="0"/>
-    <w:lsdException w:name="Medium Grid 3 Accent 4" w:semiHidden="0" w:uiPriority="69" w:unhideWhenUsed="0"/>
-    <w:lsdException w:name="Dark List Accent 4" w:semiHidden="0" w:uiPriority="70" w:unhideWhenUsed="0"/>
-    <w:lsdException w:name="Colorful Shading Accent 4" w:semiHidden="0" w:uiPriority="71" w:unhideWhenUsed="0"/>
-    <w:lsdException w:name="Colorful List Accent 4" w:semiHidden="0" w:uiPriority="72" w:unhideWhenUsed="0"/>
-    <w:lsdException w:name="Colorful Grid Accent 4" w:semiHidden="0" w:uiPriority="73" w:unhideWhenUsed="0"/>
-    <w:lsdException w:name="Light Shading Accent 5" w:semiHidden="0" w:uiPriority="60" w:unhideWhenUsed="0"/>
-    <w:lsdException w:name="Light List Accent 5" w:semiHidden="0" w:uiPriority="61" w:unhideWhenUsed="0"/>
-    <w:lsdException w:name="Light Grid Accent 5" w:semiHidden="0" w:uiPriority="62" w:unhideWhenUsed="0"/>
-    <w:lsdException w:name="Medium Shading 1 Accent 5" w:semiHidden="0" w:uiPriority="63" w:unhideWhenUsed="0"/>
-    <w:lsdException w:name="Medium Shading 2 Accent 5" w:semiHidden="0" w:uiPriority="64" w:unhideWhenUsed="0"/>
-    <w:lsdException w:name="Medium List 1 Accent 5" w:semiHidden="0" w:uiPriority="65" w:unhideWhenUsed="0"/>
-    <w:lsdException w:name="Medium List 2 Accent 5" w:semiHidden="0" w:uiPriority="66" w:unhideWhenUsed="0"/>
-    <w:lsdException w:name="Medium Grid 1 Accent 5" w:semiHidden="0" w:uiPriority="67" w:unhideWhenUsed="0"/>
-    <w:lsdException w:name="Medium Grid 2 Accent 5" w:semiHidden="0" w:uiPriority="68" w:unhideWhenUsed="0"/>
-    <w:lsdException w:name="Medium Grid 3 Accent 5" w:semiHidden="0" w:uiPriority="69" w:unhideWhenUsed="0"/>
-    <w:lsdException w:name="Dark List Accent 5" w:semiHidden="0" w:uiPriority="70" w:unhideWhenUsed="0"/>
-    <w:lsdException w:name="Colorful Shading Accent 5" w:semiHidden="0" w:uiPriority="71" w:unhideWhenUsed="0"/>
-    <w:lsdException w:name="Colorful List Accent 5" w:semiHidden="0" w:uiPriority="72" w:unhideWhenUsed="0"/>
-    <w:lsdException w:name="Colorful Grid Accent 5" w:semiHidden="0" w:uiPriority="73" w:unhideWhenUsed="0"/>
-    <w:lsdException w:name="Light Shading Accent 6" w:semiHidden="0" w:uiPriority="60" w:unhideWhenUsed="0"/>
-    <w:lsdException w:name="Light List Accent 6" w:semiHidden="0" w:uiPriority="61" w:unhideWhenUsed="0"/>
-    <w:lsdException w:name="Light Grid Accent 6" w:semiHidden="0" w:uiPriority="62" w:unhideWhenUsed="0"/>
-    <w:lsdException w:name="Medium Shading 1 Accent 6" w:semiHidden="0" w:uiPriority="63" w:unhideWhenUsed="0"/>
-    <w:lsdException w:name="Medium Shading 2 Accent 6" w:semiHidden="0" w:uiPriority="64" w:unhideWhenUsed="0"/>
-    <w:lsdException w:name="Medium List 1 Accent 6" w:semiHidden="0" w:uiPriority="65" w:unhideWhenUsed="0"/>
-    <w:lsdException w:name="Medium List 2 Accent 6" w:semiHidden="0" w:uiPriority="66" w:unhideWhenUsed="0"/>
-    <w:lsdException w:name="Medium Grid 1 Accent 6" w:semiHidden="0" w:uiPriority="67" w:unhideWhenUsed="0"/>
-    <w:lsdException w:name="Medium Grid 2 Accent 6" w:semiHidden="0" w:uiPriority="68" w:unhideWhenUsed="0"/>
-    <w:lsdException w:name="Medium Grid 3 Accent 6" w:semiHidden="0" w:uiPriority="69" w:unhideWhenUsed="0"/>
-    <w:lsdException w:name="Dark List Accent 6" w:semiHidden="0" w:uiPriority="70" w:unhideWhenUsed="0"/>
-    <w:lsdException w:name="Colorful Shading Accent 6" w:semiHidden="0" w:uiPriority="71" w:unhideWhenUsed="0"/>
-    <w:lsdException w:name="Colorful List Accent 6" w:semiHidden="0" w:uiPriority="72" w:unhideWhenUsed="0"/>
-    <w:lsdException w:name="Colorful Grid Accent 6" w:semiHidden="0" w:uiPriority="73" w:unhideWhenUsed="0"/>
-    <w:lsdException w:name="Subtle Emphasis" w:semiHidden="0" w:uiPriority="19" w:unhideWhenUsed="0" w:qFormat="1"/>
-    <w:lsdException w:name="Intense Emphasis" w:semiHidden="0" w:uiPriority="21" w:unhideWhenUsed="0" w:qFormat="1"/>
-    <w:lsdException w:name="Subtle Reference" w:semiHidden="0" w:uiPriority="31" w:unhideWhenUsed="0" w:qFormat="1"/>
-    <w:lsdException w:name="Intense Reference" w:semiHidden="0" w:uiPriority="32" w:unhideWhenUsed="0" w:qFormat="1"/>
-    <w:lsdException w:name="Book Title" w:semiHidden="0" w:uiPriority="33" w:unhideWhenUsed="0" w:qFormat="1"/>
-    <w:lsdException w:name="Bibliography" w:uiPriority="37"/>
-    <w:lsdException w:name="TOC Heading" w:uiPriority="39" w:qFormat="1"/>
+  <w:latentStyles w:defLockedState="0" w:defUIPriority="0" w:defSemiHidden="0" w:defUnhideWhenUsed="0" w:defQFormat="0" w:count="371">
+    <w:lsdException w:name="Normal" w:qFormat="1"/>
+    <w:lsdException w:name="heading 1" w:qFormat="1"/>
+    <w:lsdException w:name="heading 2" w:semiHidden="1" w:unhideWhenUsed="1" w:qFormat="1"/>
+    <w:lsdException w:name="heading 3" w:semiHidden="1" w:unhideWhenUsed="1" w:qFormat="1"/>
+    <w:lsdException w:name="heading 4" w:qFormat="1"/>
+    <w:lsdException w:name="heading 5" w:semiHidden="1" w:unhideWhenUsed="1" w:qFormat="1"/>
+    <w:lsdException w:name="heading 6" w:semiHidden="1" w:unhideWhenUsed="1" w:qFormat="1"/>
+    <w:lsdException w:name="heading 7" w:semiHidden="1" w:unhideWhenUsed="1" w:qFormat="1"/>
+    <w:lsdException w:name="heading 8" w:semiHidden="1" w:unhideWhenUsed="1" w:qFormat="1"/>
+    <w:lsdException w:name="heading 9" w:semiHidden="1" w:unhideWhenUsed="1" w:qFormat="1"/>
+    <w:lsdException w:name="index 1" w:semiHidden="1" w:unhideWhenUsed="1"/>
+    <w:lsdException w:name="index 2" w:semiHidden="1" w:unhideWhenUsed="1"/>
+    <w:lsdException w:name="index 3" w:semiHidden="1" w:unhideWhenUsed="1"/>
+    <w:lsdException w:name="index 4" w:semiHidden="1" w:unhideWhenUsed="1"/>
+    <w:lsdException w:name="index 5" w:semiHidden="1" w:unhideWhenUsed="1"/>
+    <w:lsdException w:name="index 6" w:semiHidden="1" w:unhideWhenUsed="1"/>
+    <w:lsdException w:name="index 7" w:semiHidden="1" w:unhideWhenUsed="1"/>
+    <w:lsdException w:name="index 8" w:semiHidden="1" w:unhideWhenUsed="1"/>
+    <w:lsdException w:name="index 9" w:semiHidden="1" w:unhideWhenUsed="1"/>
+    <w:lsdException w:name="toc 1" w:semiHidden="1" w:unhideWhenUsed="1"/>
+    <w:lsdException w:name="toc 2" w:semiHidden="1" w:unhideWhenUsed="1"/>
+    <w:lsdException w:name="toc 3" w:semiHidden="1" w:unhideWhenUsed="1"/>
+    <w:lsdException w:name="toc 4" w:semiHidden="1" w:unhideWhenUsed="1"/>
+    <w:lsdException w:name="toc 5" w:semiHidden="1" w:unhideWhenUsed="1"/>
+    <w:lsdException w:name="toc 6" w:semiHidden="1" w:unhideWhenUsed="1"/>
+    <w:lsdException w:name="toc 7" w:semiHidden="1" w:unhideWhenUsed="1"/>
+    <w:lsdException w:name="toc 8" w:semiHidden="1" w:unhideWhenUsed="1"/>
+    <w:lsdException w:name="toc 9" w:semiHidden="1" w:unhideWhenUsed="1"/>
+    <w:lsdException w:name="Normal Indent" w:semiHidden="1" w:unhideWhenUsed="1"/>
+    <w:lsdException w:name="footnote text" w:semiHidden="1" w:unhideWhenUsed="1"/>
+    <w:lsdException w:name="annotation text" w:semiHidden="1" w:unhideWhenUsed="1"/>
+    <w:lsdException w:name="header" w:semiHidden="1" w:unhideWhenUsed="1"/>
+    <w:lsdException w:name="footer" w:semiHidden="1" w:unhideWhenUsed="1"/>
+    <w:lsdException w:name="index heading" w:semiHidden="1" w:unhideWhenUsed="1"/>
+    <w:lsdException w:name="caption" w:semiHidden="1" w:unhideWhenUsed="1" w:qFormat="1"/>
+    <w:lsdException w:name="table of figures" w:semiHidden="1" w:unhideWhenUsed="1"/>
+    <w:lsdException w:name="envelope address" w:semiHidden="1" w:unhideWhenUsed="1"/>
+    <w:lsdException w:name="envelope return" w:semiHidden="1" w:unhideWhenUsed="1"/>
+    <w:lsdException w:name="footnote reference" w:semiHidden="1" w:unhideWhenUsed="1"/>
+    <w:lsdException w:name="annotation reference" w:semiHidden="1" w:unhideWhenUsed="1"/>
+    <w:lsdException w:name="line number" w:semiHidden="1" w:unhideWhenUsed="1"/>
+    <w:lsdException w:name="page number" w:semiHidden="1" w:unhideWhenUsed="1"/>
+    <w:lsdException w:name="endnote reference" w:semiHidden="1" w:unhideWhenUsed="1"/>
+    <w:lsdException w:name="endnote text" w:semiHidden="1" w:unhideWhenUsed="1"/>
+    <w:lsdException w:name="table of authorities" w:semiHidden="1" w:unhideWhenUsed="1"/>
+    <w:lsdException w:name="macro" w:semiHidden="1" w:unhideWhenUsed="1"/>
+    <w:lsdException w:name="toa heading" w:semiHidden="1" w:unhideWhenUsed="1"/>
+    <w:lsdException w:name="List Bullet" w:semiHidden="1" w:unhideWhenUsed="1"/>
+    <w:lsdException w:name="List Number" w:semiHidden="1" w:unhideWhenUsed="1"/>
+    <w:lsdException w:name="List Number 5" w:semiHidden="1" w:unhideWhenUsed="1"/>
+    <w:lsdException w:name="Title" w:qFormat="1"/>
+    <w:lsdException w:name="Closing" w:semiHidden="1" w:unhideWhenUsed="1"/>
+    <w:lsdException w:name="Signature" w:semiHidden="1" w:unhideWhenUsed="1"/>
+    <w:lsdException w:name="Default Paragraph Font" w:semiHidden="1" w:unhideWhenUsed="1"/>
+    <w:lsdException w:name="Body Text" w:semiHidden="1" w:unhideWhenUsed="1"/>
+    <w:lsdException w:name="Body Text Indent" w:semiHidden="1" w:unhideWhenUsed="1"/>
+    <w:lsdException w:name="List Continue" w:semiHidden="1" w:unhideWhenUsed="1"/>
+    <w:lsdException w:name="List Continue 2" w:semiHidden="1" w:unhideWhenUsed="1"/>
+    <w:lsdException w:name="List Continue 3" w:semiHidden="1" w:unhideWhenUsed="1"/>
+    <w:lsdException w:name="List Continue 4" w:semiHidden="1" w:unhideWhenUsed="1"/>
+    <w:lsdException w:name="List Continue 5" w:semiHidden="1" w:unhideWhenUsed="1"/>
+    <w:lsdException w:name="Message Header" w:semiHidden="1" w:unhideWhenUsed="1"/>
+    <w:lsdException w:name="Subtitle" w:qFormat="1"/>
+    <w:lsdException w:name="Salutation" w:semiHidden="1" w:unhideWhenUsed="1"/>
+    <w:lsdException w:name="Date" w:semiHidden="1" w:unhideWhenUsed="1"/>
+    <w:lsdException w:name="Body Text First Indent" w:semiHidden="1" w:unhideWhenUsed="1"/>
+    <w:lsdException w:name="Body Text First Indent 2" w:semiHidden="1" w:unhideWhenUsed="1"/>
+    <w:lsdException w:name="Note Heading" w:semiHidden="1" w:unhideWhenUsed="1"/>
+    <w:lsdException w:name="Body Text 2" w:semiHidden="1" w:unhideWhenUsed="1"/>
+    <w:lsdException w:name="Hyperlink" w:semiHidden="1" w:unhideWhenUsed="1"/>
+    <w:lsdException w:name="FollowedHyperlink" w:semiHidden="1" w:unhideWhenUsed="1"/>
+    <w:lsdException w:name="Strong" w:qFormat="1"/>
+    <w:lsdException w:name="Emphasis" w:qFormat="1"/>
+    <w:lsdException w:name="Document Map" w:semiHidden="1" w:unhideWhenUsed="1"/>
+    <w:lsdException w:name="Plain Text" w:semiHidden="1" w:unhideWhenUsed="1"/>
+    <w:lsdException w:name="E-mail Signature" w:semiHidden="1" w:unhideWhenUsed="1"/>
+    <w:lsdException w:name="HTML Top of Form" w:semiHidden="1" w:unhideWhenUsed="1"/>
+    <w:lsdException w:name="HTML Bottom of Form" w:semiHidden="1" w:unhideWhenUsed="1"/>
+    <w:lsdException w:name="Normal (Web)" w:semiHidden="1" w:unhideWhenUsed="1"/>
+    <w:lsdException w:name="HTML Acronym" w:semiHidden="1" w:unhideWhenUsed="1"/>
+    <w:lsdException w:name="HTML Address" w:semiHidden="1" w:unhideWhenUsed="1"/>
+    <w:lsdException w:name="HTML Cite" w:semiHidden="1" w:unhideWhenUsed="1"/>
+    <w:lsdException w:name="HTML Code" w:semiHidden="1" w:unhideWhenUsed="1"/>
+    <w:lsdException w:name="HTML Definition" w:semiHidden="1" w:unhideWhenUsed="1"/>
+    <w:lsdException w:name="HTML Keyboard" w:semiHidden="1" w:unhideWhenUsed="1"/>
+    <w:lsdException w:name="HTML Preformatted" w:semiHidden="1" w:unhideWhenUsed="1"/>
+    <w:lsdException w:name="HTML Sample" w:semiHidden="1" w:unhideWhenUsed="1"/>
+    <w:lsdException w:name="HTML Typewriter" w:semiHidden="1" w:unhideWhenUsed="1"/>
+    <w:lsdException w:name="HTML Variable" w:semiHidden="1" w:unhideWhenUsed="1"/>
+    <w:lsdException w:name="Normal Table" w:semiHidden="1" w:unhideWhenUsed="1"/>
+    <w:lsdException w:name="annotation subject" w:semiHidden="1" w:unhideWhenUsed="1"/>
+    <w:lsdException w:name="No List" w:semiHidden="1" w:unhideWhenUsed="1"/>
+    <w:lsdException w:name="Outline List 1" w:semiHidden="1" w:unhideWhenUsed="1"/>
+    <w:lsdException w:name="Outline List 2" w:semiHidden="1" w:unhideWhenUsed="1"/>
+    <w:lsdException w:name="Outline List 3" w:semiHidden="1" w:unhideWhenUsed="1"/>
+    <w:lsdException w:name="Table Simple 1" w:semiHidden="1" w:unhideWhenUsed="1"/>
+    <w:lsdException w:name="Table Simple 2" w:semiHidden="1" w:unhideWhenUsed="1"/>
+    <w:lsdException w:name="Table Simple 3" w:semiHidden="1" w:unhideWhenUsed="1"/>
+    <w:lsdException w:name="Table Classic 1" w:semiHidden="1" w:unhideWhenUsed="1"/>
+    <w:lsdException w:name="Table Classic 2" w:semiHidden="1" w:unhideWhenUsed="1"/>
+    <w:lsdException w:name="Table Classic 3" w:semiHidden="1" w:unhideWhenUsed="1"/>
+    <w:lsdException w:name="Table Classic 4" w:semiHidden="1" w:unhideWhenUsed="1"/>
+    <w:lsdException w:name="Table Colorful 1" w:semiHidden="1" w:unhideWhenUsed="1"/>
+    <w:lsdException w:name="Table Colorful 2" w:semiHidden="1" w:unhideWhenUsed="1"/>
+    <w:lsdException w:name="Table Colorful 3" w:semiHidden="1" w:unhideWhenUsed="1"/>
+    <w:lsdException w:name="Table Columns 1" w:semiHidden="1" w:unhideWhenUsed="1"/>
+    <w:lsdException w:name="Table Columns 2" w:semiHidden="1" w:unhideWhenUsed="1"/>
+    <w:lsdException w:name="Table Columns 3" w:semiHidden="1" w:unhideWhenUsed="1"/>
+    <w:lsdException w:name="Table Columns 4" w:semiHidden="1" w:unhideWhenUsed="1"/>
+    <w:lsdException w:name="Table Columns 5" w:semiHidden="1" w:unhideWhenUsed="1"/>
+    <w:lsdException w:name="Table Grid 1" w:semiHidden="1" w:unhideWhenUsed="1"/>
+    <w:lsdException w:name="Table Grid 2" w:semiHidden="1" w:unhideWhenUsed="1"/>
+    <w:lsdException w:name="Table Grid 3" w:semiHidden="1" w:unhideWhenUsed="1"/>
+    <w:lsdException w:name="Table Grid 4" w:semiHidden="1" w:unhideWhenUsed="1"/>
+    <w:lsdException w:name="Table Grid 5" w:semiHidden="1" w:unhideWhenUsed="1"/>
+    <w:lsdException w:name="Table Grid 6" w:semiHidden="1" w:unhideWhenUsed="1"/>
+    <w:lsdException w:name="Table Grid 7" w:semiHidden="1" w:unhideWhenUsed="1"/>
+    <w:lsdException w:name="Table Grid 8" w:semiHidden="1" w:unhideWhenUsed="1"/>
+    <w:lsdException w:name="Table List 1" w:semiHidden="1" w:unhideWhenUsed="1"/>
+    <w:lsdException w:name="Table List 2" w:semiHidden="1" w:unhideWhenUsed="1"/>
+    <w:lsdException w:name="Table List 3" w:semiHidden="1" w:unhideWhenUsed="1"/>
+    <w:lsdException w:name="Table List 4" w:semiHidden="1" w:unhideWhenUsed="1"/>
+    <w:lsdException w:name="Table List 5" w:semiHidden="1" w:unhideWhenUsed="1"/>
+    <w:lsdException w:name="Table List 6" w:semiHidden="1" w:unhideWhenUsed="1"/>
+    <w:lsdException w:name="Table List 7" w:semiHidden="1" w:unhideWhenUsed="1"/>
+    <w:lsdException w:name="Table List 8" w:semiHidden="1" w:unhideWhenUsed="1"/>
+    <w:lsdException w:name="Table 3D effects 1" w:semiHidden="1" w:unhideWhenUsed="1"/>
+    <w:lsdException w:name="Table 3D effects 2" w:semiHidden="1" w:unhideWhenUsed="1"/>
+    <w:lsdException w:name="Table 3D effects 3" w:semiHidden="1" w:unhideWhenUsed="1"/>
+    <w:lsdException w:name="Table Contemporary" w:semiHidden="1" w:unhideWhenUsed="1"/>
+    <w:lsdException w:name="Table Elegant" w:semiHidden="1" w:unhideWhenUsed="1"/>
+    <w:lsdException w:name="Table Professional" w:semiHidden="1" w:unhideWhenUsed="1"/>
+    <w:lsdException w:name="Table Subtle 1" w:semiHidden="1" w:unhideWhenUsed="1"/>
+    <w:lsdException w:name="Table Subtle 2" w:semiHidden="1" w:unhideWhenUsed="1"/>
+    <w:lsdException w:name="Table Web 1" w:semiHidden="1" w:unhideWhenUsed="1"/>
+    <w:lsdException w:name="Table Web 2" w:semiHidden="1" w:unhideWhenUsed="1"/>
+    <w:lsdException w:name="Table Web 3" w:semiHidden="1" w:unhideWhenUsed="1"/>
+    <w:lsdException w:name="Balloon Text" w:semiHidden="1" w:unhideWhenUsed="1"/>
+    <w:lsdException w:name="Table Theme" w:semiHidden="1" w:unhideWhenUsed="1"/>
+    <w:lsdException w:name="Placeholder Text" w:semiHidden="1" w:uiPriority="99"/>
+    <w:lsdException w:name="No Spacing" w:uiPriority="1" w:qFormat="1"/>
+    <w:lsdException w:name="Light Shading" w:uiPriority="60"/>
+    <w:lsdException w:name="Light List" w:uiPriority="61"/>
+    <w:lsdException w:name="Light Grid" w:uiPriority="62"/>
+    <w:lsdException w:name="Medium Shading 1" w:uiPriority="63"/>
+    <w:lsdException w:name="Medium Shading 2" w:uiPriority="64"/>
+    <w:lsdException w:name="Medium List 1" w:uiPriority="65"/>
+    <w:lsdException w:name="Medium List 2" w:uiPriority="66"/>
+    <w:lsdException w:name="Medium Grid 1" w:uiPriority="67"/>
+    <w:lsdException w:name="Medium Grid 2" w:uiPriority="68"/>
+    <w:lsdException w:name="Medium Grid 3" w:uiPriority="69"/>
+    <w:lsdException w:name="Dark List" w:uiPriority="70"/>
+    <w:lsdException w:name="Colorful Shading" w:uiPriority="71"/>
+    <w:lsdException w:name="Colorful List" w:uiPriority="72"/>
+    <w:lsdException w:name="Colorful Grid" w:uiPriority="73"/>
+    <w:lsdException w:name="Light Shading Accent 1" w:uiPriority="60"/>
+    <w:lsdException w:name="Light List Accent 1" w:uiPriority="61"/>
+    <w:lsdException w:name="Light Grid Accent 1" w:uiPriority="62"/>
+    <w:lsdException w:name="Medium Shading 1 Accent 1" w:uiPriority="63"/>
+    <w:lsdException w:name="Medium Shading 2 Accent 1" w:uiPriority="64"/>
+    <w:lsdException w:name="Medium List 1 Accent 1" w:uiPriority="65"/>
+    <w:lsdException w:name="Revision" w:semiHidden="1" w:uiPriority="99"/>
+    <w:lsdException w:name="List Paragraph" w:uiPriority="34" w:qFormat="1"/>
+    <w:lsdException w:name="Quote" w:uiPriority="29" w:qFormat="1"/>
+    <w:lsdException w:name="Intense Quote" w:uiPriority="30" w:qFormat="1"/>
+    <w:lsdException w:name="Medium List 2 Accent 1" w:uiPriority="66"/>
+    <w:lsdException w:name="Medium Grid 1 Accent 1" w:uiPriority="67"/>
+    <w:lsdException w:name="Medium Grid 2 Accent 1" w:uiPriority="68"/>
+    <w:lsdException w:name="Medium Grid 3 Accent 1" w:uiPriority="69"/>
+    <w:lsdException w:name="Dark List Accent 1" w:uiPriority="70"/>
+    <w:lsdException w:name="Colorful Shading Accent 1" w:uiPriority="71"/>
+    <w:lsdException w:name="Colorful List Accent 1" w:uiPriority="72"/>
+    <w:lsdException w:name="Colorful Grid Accent 1" w:uiPriority="73"/>
+    <w:lsdException w:name="Light Shading Accent 2" w:uiPriority="60"/>
+    <w:lsdException w:name="Light List Accent 2" w:uiPriority="61"/>
+    <w:lsdException w:name="Light Grid Accent 2" w:uiPriority="62"/>
+    <w:lsdException w:name="Medium Shading 1 Accent 2" w:uiPriority="63"/>
+    <w:lsdException w:name="Medium Shading 2 Accent 2" w:uiPriority="64"/>
+    <w:lsdException w:name="Medium List 1 Accent 2" w:uiPriority="65"/>
+    <w:lsdException w:name="Medium List 2 Accent 2" w:uiPriority="66"/>
+    <w:lsdException w:name="Medium Grid 1 Accent 2" w:uiPriority="67"/>
+    <w:lsdException w:name="Medium Grid 2 Accent 2" w:uiPriority="68"/>
+    <w:lsdException w:name="Medium Grid 3 Accent 2" w:uiPriority="69"/>
+    <w:lsdException w:name="Dark List Accent 2" w:uiPriority="70"/>
+    <w:lsdException w:name="Colorful Shading Accent 2" w:uiPriority="71"/>
+    <w:lsdException w:name="Colorful List Accent 2" w:uiPriority="72"/>
+    <w:lsdException w:name="Colorful Grid Accent 2" w:uiPriority="73"/>
+    <w:lsdException w:name="Light Shading Accent 3" w:uiPriority="60"/>
+    <w:lsdException w:name="Light List Accent 3" w:uiPriority="61"/>
+    <w:lsdException w:name="Light Grid Accent 3" w:uiPriority="62"/>
+    <w:lsdException w:name="Medium Shading 1 Accent 3" w:uiPriority="63"/>
+    <w:lsdException w:name="Medium Shading 2 Accent 3" w:uiPriority="64"/>
+    <w:lsdException w:name="Medium List 1 Accent 3" w:uiPriority="65"/>
+    <w:lsdException w:name="Medium List 2 Accent 3" w:uiPriority="66"/>
+    <w:lsdException w:name="Medium Grid 1 Accent 3" w:uiPriority="67"/>
+    <w:lsdException w:name="Medium Grid 2 Accent 3" w:uiPriority="68"/>
+    <w:lsdException w:name="Medium Grid 3 Accent 3" w:uiPriority="69"/>
+    <w:lsdException w:name="Dark List Accent 3" w:uiPriority="70"/>
+    <w:lsdException w:name="Colorful Shading Accent 3" w:uiPriority="71"/>
+    <w:lsdException w:name="Colorful List Accent 3" w:uiPriority="72"/>
+    <w:lsdException w:name="Colorful Grid Accent 3" w:uiPriority="73"/>
+    <w:lsdException w:name="Light Shading Accent 4" w:uiPriority="60"/>
+    <w:lsdException w:name="Light List Accent 4" w:uiPriority="61"/>
+    <w:lsdException w:name="Light Grid Accent 4" w:uiPriority="62"/>
+    <w:lsdException w:name="Medium Shading 1 Accent 4" w:uiPriority="63"/>
+    <w:lsdException w:name="Medium Shading 2 Accent 4" w:uiPriority="64"/>
+    <w:lsdException w:name="Medium List 1 Accent 4" w:uiPriority="65"/>
+    <w:lsdException w:name="Medium List 2 Accent 4" w:uiPriority="66"/>
+    <w:lsdException w:name="Medium Grid 1 Accent 4" w:uiPriority="67"/>
+    <w:lsdException w:name="Medium Grid 2 Accent 4" w:uiPriority="68"/>
+    <w:lsdException w:name="Medium Grid 3 Accent 4" w:uiPriority="69"/>
+    <w:lsdException w:name="Dark List Accent 4" w:uiPriority="70"/>
+    <w:lsdException w:name="Colorful Shading Accent 4" w:uiPriority="71"/>
+    <w:lsdException w:name="Colorful List Accent 4" w:uiPriority="72"/>
+    <w:lsdException w:name="Colorful Grid Accent 4" w:uiPriority="73"/>
+    <w:lsdException w:name="Light Shading Accent 5" w:uiPriority="60"/>
+    <w:lsdException w:name="Light List Accent 5" w:uiPriority="61"/>
+    <w:lsdException w:name="Light Grid Accent 5" w:uiPriority="62"/>
+    <w:lsdException w:name="Medium Shading 1 Accent 5" w:uiPriority="63"/>
+    <w:lsdException w:name="Medium Shading 2 Accent 5" w:uiPriority="64"/>
+    <w:lsdException w:name="Medium List 1 Accent 5" w:uiPriority="65"/>
+    <w:lsdException w:name="Medium List 2 Accent 5" w:uiPriority="66"/>
+    <w:lsdException w:name="Medium Grid 1 Accent 5" w:uiPriority="67"/>
+    <w:lsdException w:name="Medium Grid 2 Accent 5" w:uiPriority="68"/>
+    <w:lsdException w:name="Medium Grid 3 Accent 5" w:uiPriority="69"/>
+    <w:lsdException w:name="Dark List Accent 5" w:uiPriority="70"/>
+    <w:lsdException w:name="Colorful Shading Accent 5" w:uiPriority="71"/>
+    <w:lsdException w:name="Colorful List Accent 5" w:uiPriority="72"/>
+    <w:lsdException w:name="Colorful Grid Accent 5" w:uiPriority="73"/>
+    <w:lsdException w:name="Light Shading Accent 6" w:uiPriority="60"/>
+    <w:lsdException w:name="Light List Accent 6" w:uiPriority="61"/>
+    <w:lsdException w:name="Light Grid Accent 6" w:uiPriority="62"/>
+    <w:lsdException w:name="Medium Shading 1 Accent 6" w:uiPriority="63"/>
+    <w:lsdException w:name="Medium Shading 2 Accent 6" w:uiPriority="64"/>
+    <w:lsdException w:name="Medium List 1 Accent 6" w:uiPriority="65"/>
+    <w:lsdException w:name="Medium List 2 Accent 6" w:uiPriority="66"/>
+    <w:lsdException w:name="Medium Grid 1 Accent 6" w:uiPriority="67"/>
+    <w:lsdException w:name="Medium Grid 2 Accent 6" w:uiPriority="68"/>
+    <w:lsdException w:name="Medium Grid 3 Accent 6" w:uiPriority="69"/>
+    <w:lsdException w:name="Dark List Accent 6" w:uiPriority="70"/>
+    <w:lsdException w:name="Colorful Shading Accent 6" w:uiPriority="71"/>
+    <w:lsdException w:name="Colorful List Accent 6" w:uiPriority="72"/>
+    <w:lsdException w:name="Colorful Grid Accent 6" w:uiPriority="73"/>
+    <w:lsdException w:name="Subtle Emphasis" w:uiPriority="19" w:qFormat="1"/>
+    <w:lsdException w:name="Intense Emphasis" w:uiPriority="21" w:qFormat="1"/>
+    <w:lsdException w:name="Subtle Reference" w:uiPriority="31" w:qFormat="1"/>
+    <w:lsdException w:name="Intense Reference" w:uiPriority="32" w:qFormat="1"/>
+    <w:lsdException w:name="Book Title" w:uiPriority="33" w:qFormat="1"/>
+    <w:lsdException w:name="Bibliography" w:semiHidden="1" w:uiPriority="37" w:unhideWhenUsed="1"/>
+    <w:lsdException w:name="TOC Heading" w:semiHidden="1" w:uiPriority="39" w:unhideWhenUsed="1" w:qFormat="1"/>
+    <w:lsdException w:name="Plain Table 1" w:uiPriority="41"/>
+    <w:lsdException w:name="Plain Table 2" w:uiPriority="42"/>
+    <w:lsdException w:name="Plain Table 3" w:uiPriority="43"/>
+    <w:lsdException w:name="Plain Table 4" w:uiPriority="44"/>
+    <w:lsdException w:name="Plain Table 5" w:uiPriority="45"/>
+    <w:lsdException w:name="Grid Table Light" w:uiPriority="40"/>
+    <w:lsdException w:name="Grid Table 1 Light" w:uiPriority="46"/>
+    <w:lsdException w:name="Grid Table 2" w:uiPriority="47"/>
+    <w:lsdException w:name="Grid Table 3" w:uiPriority="48"/>
+    <w:lsdException w:name="Grid Table 4" w:uiPriority="49"/>
+    <w:lsdException w:name="Grid Table 5 Dark" w:uiPriority="50"/>
+    <w:lsdException w:name="Grid Table 6 Colorful" w:uiPriority="51"/>
+    <w:lsdException w:name="Grid Table 7 Colorful" w:uiPriority="52"/>
+    <w:lsdException w:name="Grid Table 1 Light Accent 1" w:uiPriority="46"/>
+    <w:lsdException w:name="Grid Table 2 Accent 1" w:uiPriority="47"/>
+    <w:lsdException w:name="Grid Table 3 Accent 1" w:uiPriority="48"/>
+    <w:lsdException w:name="Grid Table 4 Accent 1" w:uiPriority="49"/>
+    <w:lsdException w:name="Grid Table 5 Dark Accent 1" w:uiPriority="50"/>
+    <w:lsdException w:name="Grid Table 6 Colorful Accent 1" w:uiPriority="51"/>
+    <w:lsdException w:name="Grid Table 7 Colorful Accent 1" w:uiPriority="52"/>
+    <w:lsdException w:name="Grid Table 1 Light Accent 2" w:uiPriority="46"/>
+    <w:lsdException w:name="Grid Table 2 Accent 2" w:uiPriority="47"/>
+    <w:lsdException w:name="Grid Table 3 Accent 2" w:uiPriority="48"/>
+    <w:lsdException w:name="Grid Table 4 Accent 2" w:uiPriority="49"/>
+    <w:lsdException w:name="Grid Table 5 Dark Accent 2" w:uiPriority="50"/>
+    <w:lsdException w:name="Grid Table 6 Colorful Accent 2" w:uiPriority="51"/>
+    <w:lsdException w:name="Grid Table 7 Colorful Accent 2" w:uiPriority="52"/>
+    <w:lsdException w:name="Grid Table 1 Light Accent 3" w:uiPriority="46"/>
+    <w:lsdException w:name="Grid Table 2 Accent 3" w:uiPriority="47"/>
+    <w:lsdException w:name="Grid Table 3 Accent 3" w:uiPriority="48"/>
+    <w:lsdException w:name="Grid Table 4 Accent 3" w:uiPriority="49"/>
+    <w:lsdException w:name="Grid Table 5 Dark Accent 3" w:uiPriority="50"/>
+    <w:lsdException w:name="Grid Table 6 Colorful Accent 3" w:uiPriority="51"/>
+    <w:lsdException w:name="Grid Table 7 Colorful Accent 3" w:uiPriority="52"/>
+    <w:lsdException w:name="Grid Table 1 Light Accent 4" w:uiPriority="46"/>
+    <w:lsdException w:name="Grid Table 2 Accent 4" w:uiPriority="47"/>
+    <w:lsdException w:name="Grid Table 3 Accent 4" w:uiPriority="48"/>
+    <w:lsdException w:name="Grid Table 4 Accent 4" w:uiPriority="49"/>
+    <w:lsdException w:name="Grid Table 5 Dark Accent 4" w:uiPriority="50"/>
+    <w:lsdException w:name="Grid Table 6 Colorful Accent 4" w:uiPriority="51"/>
+    <w:lsdException w:name="Grid Table 7 Colorful Accent 4" w:uiPriority="52"/>
+    <w:lsdException w:name="Grid Table 1 Light Accent 5" w:uiPriority="46"/>
+    <w:lsdException w:name="Grid Table 2 Accent 5" w:uiPriority="47"/>
+    <w:lsdException w:name="Grid Table 3 Accent 5" w:uiPriority="48"/>
+    <w:lsdException w:name="Grid Table 4 Accent 5" w:uiPriority="49"/>
+    <w:lsdException w:name="Grid Table 5 Dark Accent 5" w:uiPriority="50"/>
+    <w:lsdException w:name="Grid Table 6 Colorful Accent 5" w:uiPriority="51"/>
+    <w:lsdException w:name="Grid Table 7 Colorful Accent 5" w:uiPriority="52"/>
+    <w:lsdException w:name="Grid Table 1 Light Accent 6" w:uiPriority="46"/>
+    <w:lsdException w:name="Grid Table 2 Accent 6" w:uiPriority="47"/>
+    <w:lsdException w:name="Grid Table 3 Accent 6" w:uiPriority="48"/>
+    <w:lsdException w:name="Grid Table 4 Accent 6" w:uiPriority="49"/>
+    <w:lsdException w:name="Grid Table 5 Dark Accent 6" w:uiPriority="50"/>
+    <w:lsdException w:name="Grid Table 6 Colorful Accent 6" w:uiPriority="51"/>
+    <w:lsdException w:name="Grid Table 7 Colorful Accent 6" w:uiPriority="52"/>
+    <w:lsdException w:name="List Table 1 Light" w:uiPriority="46"/>
+    <w:lsdException w:name="List Table 2" w:uiPriority="47"/>
+    <w:lsdException w:name="List Table 3" w:uiPriority="48"/>
+    <w:lsdException w:name="List Table 4" w:uiPriority="49"/>
+    <w:lsdException w:name="List Table 5 Dark" w:uiPriority="50"/>
+    <w:lsdException w:name="List Table 6 Colorful" w:uiPriority="51"/>
+    <w:lsdException w:name="List Table 7 Colorful" w:uiPriority="52"/>
+    <w:lsdException w:name="List Table 1 Light Accent 1" w:uiPriority="46"/>
+    <w:lsdException w:name="List Table 2 Accent 1" w:uiPriority="47"/>
+    <w:lsdException w:name="List Table 3 Accent 1" w:uiPriority="48"/>
+    <w:lsdException w:name="List Table 4 Accent 1" w:uiPriority="49"/>
+    <w:lsdException w:name="List Table 5 Dark Accent 1" w:uiPriority="50"/>
+    <w:lsdException w:name="List Table 6 Colorful Accent 1" w:uiPriority="51"/>
+    <w:lsdException w:name="List Table 7 Colorful Accent 1" w:uiPriority="52"/>
+    <w:lsdException w:name="List Table 1 Light Accent 2" w:uiPriority="46"/>
+    <w:lsdException w:name="List Table 2 Accent 2" w:uiPriority="47"/>
+    <w:lsdException w:name="List Table 3 Accent 2" w:uiPriority="48"/>
+    <w:lsdException w:name="List Table 4 Accent 2" w:uiPriority="49"/>
+    <w:lsdException w:name="List Table 5 Dark Accent 2" w:uiPriority="50"/>
+    <w:lsdException w:name="List Table 6 Colorful Accent 2" w:uiPriority="51"/>
+    <w:lsdException w:name="List Table 7 Colorful Accent 2" w:uiPriority="52"/>
+    <w:lsdException w:name="List Table 1 Light Accent 3" w:uiPriority="46"/>
+    <w:lsdException w:name="List Table 2 Accent 3" w:uiPriority="47"/>
+    <w:lsdException w:name="List Table 3 Accent 3" w:uiPriority="48"/>
+    <w:lsdException w:name="List Table 4 Accent 3" w:uiPriority="49"/>
+    <w:lsdException w:name="List Table 5 Dark Accent 3" w:uiPriority="50"/>
+    <w:lsdException w:name="List Table 6 Colorful Accent 3" w:uiPriority="51"/>
+    <w:lsdException w:name="List Table 7 Colorful Accent 3" w:uiPriority="52"/>
+    <w:lsdException w:name="List Table 1 Light Accent 4" w:uiPriority="46"/>
+    <w:lsdException w:name="List Table 2 Accent 4" w:uiPriority="47"/>
+    <w:lsdException w:name="List Table 3 Accent 4" w:uiPriority="48"/>
+    <w:lsdException w:name="List Table 4 Accent 4" w:uiPriority="49"/>
+    <w:lsdException w:name="List Table 5 Dark Accent 4" w:uiPriority="50"/>
+    <w:lsdException w:name="List Table 6 Colorful Accent 4" w:uiPriority="51"/>
+    <w:lsdException w:name="List Table 7 Colorful Accent 4" w:uiPriority="52"/>
+    <w:lsdException w:name="List Table 1 Light Accent 5" w:uiPriority="46"/>
+    <w:lsdException w:name="List Table 2 Accent 5" w:uiPriority="47"/>
+    <w:lsdException w:name="List Table 3 Accent 5" w:uiPriority="48"/>
+    <w:lsdException w:name="List Table 4 Accent 5" w:uiPriority="49"/>
+    <w:lsdException w:name="List Table 5 Dark Accent 5" w:uiPriority="50"/>
+    <w:lsdException w:name="List Table 6 Colorful Accent 5" w:uiPriority="51"/>
+    <w:lsdException w:name="List Table 7 Colorful Accent 5" w:uiPriority="52"/>
+    <w:lsdException w:name="List Table 1 Light Accent 6" w:uiPriority="46"/>
+    <w:lsdException w:name="List Table 2 Accent 6" w:uiPriority="47"/>
+    <w:lsdException w:name="List Table 3 Accent 6" w:uiPriority="48"/>
+    <w:lsdException w:name="List Table 4 Accent 6" w:uiPriority="49"/>
+    <w:lsdException w:name="List Table 5 Dark Accent 6" w:uiPriority="50"/>
+    <w:lsdException w:name="List Table 6 Colorful Accent 6" w:uiPriority="51"/>
+    <w:lsdException w:name="List Table 7 Colorful Accent 6" w:uiPriority="52"/>
   </w:latentStyles>
   <w:style w:type="paragraph" w:default="1" w:styleId="Normal">
     <w:name w:val="Normal"/>
@@ -1940,7 +2541,6 @@
     <w:uiPriority w:val="99"/>
     <w:semiHidden/>
     <w:unhideWhenUsed/>
-    <w:qFormat/>
     <w:tblPr>
       <w:tblInd w:w="0" w:type="dxa"/>
       <w:tblCellMar>

--- a/limpias/1887.docx
+++ b/limpias/1887.docx
@@ -1,6 +1,6 @@
 
 <file path=word/document.xml><?xml version="1.0" encoding="utf-8"?>
-<w:document xmlns:wpc="http://schemas.microsoft.com/office/word/2010/wordprocessingCanvas" xmlns:cx="http://schemas.microsoft.com/office/drawing/2014/chartex" xmlns:mc="http://schemas.openxmlformats.org/markup-compatibility/2006" xmlns:o="urn:schemas-microsoft-com:office:office" xmlns:r="http://schemas.openxmlformats.org/officeDocument/2006/relationships" xmlns:m="http://schemas.openxmlformats.org/officeDocument/2006/math" xmlns:v="urn:schemas-microsoft-com:vml" xmlns:wp14="http://schemas.microsoft.com/office/word/2010/wordprocessingDrawing" xmlns:wp="http://schemas.openxmlformats.org/drawingml/2006/wordprocessingDrawing" xmlns:w10="urn:schemas-microsoft-com:office:word" xmlns:w="http://schemas.openxmlformats.org/wordprocessingml/2006/main" xmlns:w14="http://schemas.microsoft.com/office/word/2010/wordml" xmlns:w15="http://schemas.microsoft.com/office/word/2012/wordml" xmlns:w16se="http://schemas.microsoft.com/office/word/2015/wordml/symex" xmlns:wpg="http://schemas.microsoft.com/office/word/2010/wordprocessingGroup" xmlns:wpi="http://schemas.microsoft.com/office/word/2010/wordprocessingInk" xmlns:wne="http://schemas.microsoft.com/office/word/2006/wordml" xmlns:wps="http://schemas.microsoft.com/office/word/2010/wordprocessingShape" mc:Ignorable="w14 w15 w16se wp14">
+<w:document xmlns:wpc="http://schemas.microsoft.com/office/word/2010/wordprocessingCanvas" xmlns:cx="http://schemas.microsoft.com/office/drawing/2014/chartex" xmlns:cx1="http://schemas.microsoft.com/office/drawing/2015/9/8/chartex" xmlns:cx2="http://schemas.microsoft.com/office/drawing/2015/10/21/chartex" xmlns:cx3="http://schemas.microsoft.com/office/drawing/2016/5/9/chartex" xmlns:cx4="http://schemas.microsoft.com/office/drawing/2016/5/10/chartex" xmlns:cx5="http://schemas.microsoft.com/office/drawing/2016/5/11/chartex" xmlns:cx6="http://schemas.microsoft.com/office/drawing/2016/5/12/chartex" xmlns:cx7="http://schemas.microsoft.com/office/drawing/2016/5/13/chartex" xmlns:cx8="http://schemas.microsoft.com/office/drawing/2016/5/14/chartex" xmlns:mc="http://schemas.openxmlformats.org/markup-compatibility/2006" xmlns:aink="http://schemas.microsoft.com/office/drawing/2016/ink" xmlns:am3d="http://schemas.microsoft.com/office/drawing/2017/model3d" xmlns:o="urn:schemas-microsoft-com:office:office" xmlns:r="http://schemas.openxmlformats.org/officeDocument/2006/relationships" xmlns:m="http://schemas.openxmlformats.org/officeDocument/2006/math" xmlns:v="urn:schemas-microsoft-com:vml" xmlns:wp14="http://schemas.microsoft.com/office/word/2010/wordprocessingDrawing" xmlns:wp="http://schemas.openxmlformats.org/drawingml/2006/wordprocessingDrawing" xmlns:w10="urn:schemas-microsoft-com:office:word" xmlns:w="http://schemas.openxmlformats.org/wordprocessingml/2006/main" xmlns:w14="http://schemas.microsoft.com/office/word/2010/wordml" xmlns:w15="http://schemas.microsoft.com/office/word/2012/wordml" xmlns:w16cid="http://schemas.microsoft.com/office/word/2016/wordml/cid" xmlns:w16se="http://schemas.microsoft.com/office/word/2015/wordml/symex" xmlns:wpg="http://schemas.microsoft.com/office/word/2010/wordprocessingGroup" xmlns:wpi="http://schemas.microsoft.com/office/word/2010/wordprocessingInk" xmlns:wne="http://schemas.microsoft.com/office/word/2006/wordml" xmlns:wps="http://schemas.microsoft.com/office/word/2010/wordprocessingShape" mc:Ignorable="w14 w15 w16se w16cid wp14">
   <w:body>
     <w:p>
       <w:pPr>
@@ -8,6 +8,7 @@
         <w:keepNext/>
         <w:spacing w:after="180"/>
         <w:jc w:val="right"/>
+        <w:outlineLvl w:val="0"/>
         <w:rPr>
           <w:rFonts w:ascii="Book Antiqua" w:hAnsi="Book Antiqua"/>
           <w:bCs/>
@@ -27,6 +28,7 @@
         <w:keepNext/>
         <w:spacing w:before="480" w:after="180"/>
         <w:jc w:val="left"/>
+        <w:outlineLvl w:val="0"/>
         <w:rPr>
           <w:rFonts w:ascii="Book Antiqua" w:hAnsi="Book Antiqua"/>
           <w:b/>
@@ -48,6 +50,7 @@
         <w:keepNext/>
         <w:spacing w:before="240" w:after="60"/>
         <w:jc w:val="left"/>
+        <w:outlineLvl w:val="0"/>
         <w:rPr>
           <w:rFonts w:ascii="Book Antiqua" w:hAnsi="Book Antiqua"/>
           <w:b/>
@@ -72,13 +75,6 @@
           <w:rFonts w:ascii="Book Antiqua" w:hAnsi="Book Antiqua"/>
         </w:rPr>
       </w:pPr>
-      <w:r>
-        <w:rPr>
-          <w:rFonts w:ascii="Book Antiqua" w:hAnsi="Book Antiqua"/>
-          <w:bCs/>
-        </w:rPr>
-        <w:t xml:space="preserve"> </w:t>
-      </w:r>
       <w:r>
         <w:rPr>
           <w:rFonts w:ascii="Book Antiqua" w:hAnsi="Book Antiqua"/>
@@ -128,6 +124,7 @@
         <w:keepNext/>
         <w:spacing w:before="240" w:after="60"/>
         <w:jc w:val="left"/>
+        <w:outlineLvl w:val="0"/>
         <w:rPr>
           <w:rFonts w:ascii="Book Antiqua" w:hAnsi="Book Antiqua"/>
           <w:b/>
@@ -152,13 +149,6 @@
           <w:rFonts w:ascii="Book Antiqua" w:hAnsi="Book Antiqua"/>
         </w:rPr>
       </w:pPr>
-      <w:r>
-        <w:rPr>
-          <w:rFonts w:ascii="Book Antiqua" w:hAnsi="Book Antiqua"/>
-          <w:bCs/>
-        </w:rPr>
-        <w:t xml:space="preserve"> </w:t>
-      </w:r>
       <w:r>
         <w:rPr>
           <w:rFonts w:ascii="Book Antiqua" w:hAnsi="Book Antiqua"/>
@@ -530,9 +520,7 @@
         </w:rPr>
         <w:t>EL CONCEJO DELIBERANTE SANCIONA CON FUERZA DE ORDENANZA</w:t>
       </w:r>
-      <w:bookmarkStart w:id="0" w:name="_GoBack"/>
     </w:p>
-    <w:bookmarkEnd w:id="0"/>
     <w:p>
       <w:pPr>
         <w:pStyle w:val="Textoindependiente"/>
@@ -743,21 +731,6 @@
         </w:rPr>
         <w:cr/>
       </w:r>
-      <w:r>
-        <w:rPr>
-          <w:rFonts w:ascii="Book Antiqua" w:hAnsi="Book Antiqua"/>
-          <w:bCs/>
-        </w:rPr>
-        <w:br w:type="page"/>
-      </w:r>
-      <w:r>
-        <w:rPr>
-          <w:rFonts w:ascii="Book Antiqua" w:hAnsi="Book Antiqua"/>
-          <w:bCs/>
-        </w:rPr>
-        <w:lastRenderedPageBreak/>
-        <w:t>ANEXO I</w:t>
-      </w:r>
     </w:p>
     <w:p>
       <w:pPr>
@@ -774,14 +747,17 @@
           <w:rFonts w:ascii="Book Antiqua" w:hAnsi="Book Antiqua"/>
           <w:bCs/>
         </w:rPr>
-        <w:t xml:space="preserve">CONVENIO </w:t>
-      </w:r>
-      <w:r>
-        <w:rPr>
-          <w:rFonts w:ascii="Book Antiqua" w:hAnsi="Book Antiqua"/>
-          <w:bCs/>
-        </w:rPr>
-        <w:t>DE RESCISÓN DE REFUGIOS</w:t>
+        <w:br w:type="page"/>
+      </w:r>
+      <w:bookmarkStart w:id="0" w:name="_GoBack"/>
+      <w:bookmarkEnd w:id="0"/>
+      <w:r>
+        <w:rPr>
+          <w:rFonts w:ascii="Book Antiqua" w:hAnsi="Book Antiqua"/>
+          <w:bCs/>
+        </w:rPr>
+        <w:lastRenderedPageBreak/>
+        <w:t>ANEXO I</w:t>
       </w:r>
     </w:p>
     <w:p>
@@ -789,6 +765,32 @@
         <w:pStyle w:val="Textoindependiente"/>
         <w:keepNext/>
         <w:spacing w:after="180"/>
+        <w:outlineLvl w:val="0"/>
+        <w:rPr>
+          <w:rFonts w:ascii="Book Antiqua" w:hAnsi="Book Antiqua"/>
+          <w:bCs/>
+        </w:rPr>
+      </w:pPr>
+      <w:r>
+        <w:rPr>
+          <w:rFonts w:ascii="Book Antiqua" w:hAnsi="Book Antiqua"/>
+          <w:bCs/>
+        </w:rPr>
+        <w:t xml:space="preserve">CONVENIO </w:t>
+      </w:r>
+      <w:r>
+        <w:rPr>
+          <w:rFonts w:ascii="Book Antiqua" w:hAnsi="Book Antiqua"/>
+          <w:bCs/>
+        </w:rPr>
+        <w:t>DE RESCISÓN DE REFUGIOS</w:t>
+      </w:r>
+    </w:p>
+    <w:p>
+      <w:pPr>
+        <w:pStyle w:val="Textoindependiente"/>
+        <w:keepNext/>
+        <w:spacing w:after="180"/>
         <w:rPr>
           <w:rFonts w:ascii="Book Antiqua" w:hAnsi="Book Antiqua"/>
         </w:rPr>
@@ -881,102 +883,108 @@
         <w:rPr>
           <w:rFonts w:ascii="Book Antiqua" w:hAnsi="Book Antiqua"/>
         </w:rPr>
+        <w:t xml:space="preserve"> </w:t>
+      </w:r>
+      <w:r>
+        <w:rPr>
+          <w:rFonts w:ascii="Book Antiqua" w:hAnsi="Book Antiqua"/>
+        </w:rPr>
         <w:t>13</w:t>
       </w:r>
       <w:r>
         <w:rPr>
           <w:rFonts w:ascii="Book Antiqua" w:hAnsi="Book Antiqua"/>
         </w:rPr>
+        <w:t>.</w:t>
+      </w:r>
+      <w:r>
+        <w:rPr>
+          <w:rFonts w:ascii="Book Antiqua" w:hAnsi="Book Antiqua"/>
+        </w:rPr>
+        <w:t>378</w:t>
+      </w:r>
+      <w:r>
+        <w:rPr>
+          <w:rFonts w:ascii="Book Antiqua" w:hAnsi="Book Antiqua"/>
+        </w:rPr>
+        <w:t>.</w:t>
+      </w:r>
+      <w:r>
+        <w:rPr>
+          <w:rFonts w:ascii="Book Antiqua" w:hAnsi="Book Antiqua"/>
+        </w:rPr>
+        <w:t>335</w:t>
+      </w:r>
+      <w:r>
+        <w:rPr>
+          <w:rFonts w:ascii="Book Antiqua" w:hAnsi="Book Antiqua"/>
+        </w:rPr>
+        <w:t xml:space="preserve">, </w:t>
+      </w:r>
+      <w:r>
+        <w:rPr>
+          <w:rFonts w:ascii="Book Antiqua" w:hAnsi="Book Antiqua"/>
+        </w:rPr>
+        <w:t>con domicilio en Aconquija N</w:t>
+      </w:r>
+      <w:r>
+        <w:rPr>
+          <w:rFonts w:ascii="Book Antiqua" w:hAnsi="Book Antiqua"/>
+        </w:rPr>
+        <w:t xml:space="preserve">º </w:t>
+      </w:r>
+      <w:r>
+        <w:rPr>
+          <w:rFonts w:ascii="Book Antiqua" w:hAnsi="Book Antiqua"/>
+        </w:rPr>
+        <w:t>1991</w:t>
+      </w:r>
+      <w:r>
+        <w:rPr>
+          <w:rFonts w:ascii="Book Antiqua" w:hAnsi="Book Antiqua"/>
+        </w:rPr>
+        <w:t xml:space="preserve">, </w:t>
+      </w:r>
+      <w:r>
+        <w:rPr>
+          <w:rFonts w:ascii="Book Antiqua" w:hAnsi="Book Antiqua"/>
+        </w:rPr>
+        <w:t>en representación de la ciudad de Yerba Buena</w:t>
+      </w:r>
+      <w:r>
+        <w:rPr>
+          <w:rFonts w:ascii="Book Antiqua" w:hAnsi="Book Antiqua"/>
+        </w:rPr>
+        <w:t xml:space="preserve">, </w:t>
+      </w:r>
+      <w:r>
+        <w:rPr>
+          <w:rFonts w:ascii="Book Antiqua" w:hAnsi="Book Antiqua"/>
+        </w:rPr>
+        <w:t>en adelante El Municipio</w:t>
+      </w:r>
+      <w:r>
+        <w:rPr>
+          <w:rFonts w:ascii="Book Antiqua" w:hAnsi="Book Antiqua"/>
+        </w:rPr>
+        <w:t xml:space="preserve">, </w:t>
+      </w:r>
+      <w:r>
+        <w:rPr>
+          <w:rFonts w:ascii="Book Antiqua" w:hAnsi="Book Antiqua"/>
+        </w:rPr>
+        <w:t>y el Sr</w:t>
+      </w:r>
+      <w:r>
+        <w:rPr>
+          <w:rFonts w:ascii="Book Antiqua" w:hAnsi="Book Antiqua"/>
+        </w:rPr>
         <w:t xml:space="preserve">. </w:t>
       </w:r>
       <w:r>
         <w:rPr>
           <w:rFonts w:ascii="Book Antiqua" w:hAnsi="Book Antiqua"/>
         </w:rPr>
-        <w:t>378</w:t>
-      </w:r>
-      <w:r>
-        <w:rPr>
-          <w:rFonts w:ascii="Book Antiqua" w:hAnsi="Book Antiqua"/>
-        </w:rPr>
-        <w:t xml:space="preserve">. </w:t>
-      </w:r>
-      <w:r>
-        <w:rPr>
-          <w:rFonts w:ascii="Book Antiqua" w:hAnsi="Book Antiqua"/>
-        </w:rPr>
-        <w:t>335</w:t>
-      </w:r>
-      <w:r>
-        <w:rPr>
-          <w:rFonts w:ascii="Book Antiqua" w:hAnsi="Book Antiqua"/>
-        </w:rPr>
-        <w:t xml:space="preserve">, </w:t>
-      </w:r>
-      <w:r>
-        <w:rPr>
-          <w:rFonts w:ascii="Book Antiqua" w:hAnsi="Book Antiqua"/>
-        </w:rPr>
-        <w:t>con domicilio en Aconquija N</w:t>
-      </w:r>
-      <w:r>
-        <w:rPr>
-          <w:rFonts w:ascii="Book Antiqua" w:hAnsi="Book Antiqua"/>
-        </w:rPr>
-        <w:t xml:space="preserve">º </w:t>
-      </w:r>
-      <w:r>
-        <w:rPr>
-          <w:rFonts w:ascii="Book Antiqua" w:hAnsi="Book Antiqua"/>
-        </w:rPr>
-        <w:t>1991</w:t>
-      </w:r>
-      <w:r>
-        <w:rPr>
-          <w:rFonts w:ascii="Book Antiqua" w:hAnsi="Book Antiqua"/>
-        </w:rPr>
-        <w:t xml:space="preserve">, </w:t>
-      </w:r>
-      <w:r>
-        <w:rPr>
-          <w:rFonts w:ascii="Book Antiqua" w:hAnsi="Book Antiqua"/>
-        </w:rPr>
-        <w:t>en representación de la ciudad de Yerba Buena</w:t>
-      </w:r>
-      <w:r>
-        <w:rPr>
-          <w:rFonts w:ascii="Book Antiqua" w:hAnsi="Book Antiqua"/>
-        </w:rPr>
-        <w:t xml:space="preserve">, </w:t>
-      </w:r>
-      <w:r>
-        <w:rPr>
-          <w:rFonts w:ascii="Book Antiqua" w:hAnsi="Book Antiqua"/>
-        </w:rPr>
-        <w:t>en adelante El Municipio</w:t>
-      </w:r>
-      <w:r>
-        <w:rPr>
-          <w:rFonts w:ascii="Book Antiqua" w:hAnsi="Book Antiqua"/>
-        </w:rPr>
-        <w:t xml:space="preserve">, </w:t>
-      </w:r>
-      <w:r>
-        <w:rPr>
-          <w:rFonts w:ascii="Book Antiqua" w:hAnsi="Book Antiqua"/>
-        </w:rPr>
-        <w:t>y el Sr</w:t>
-      </w:r>
-      <w:r>
-        <w:rPr>
-          <w:rFonts w:ascii="Book Antiqua" w:hAnsi="Book Antiqua"/>
-        </w:rPr>
-        <w:t xml:space="preserve">. </w:t>
-      </w:r>
-      <w:r>
-        <w:rPr>
-          <w:rFonts w:ascii="Book Antiqua" w:hAnsi="Book Antiqua"/>
-        </w:rPr>
         <w:t>JULIO ROBERTO BRINGAS</w:t>
       </w:r>
       <w:r>
@@ -1001,13 +1009,19 @@
         <w:rPr>
           <w:rFonts w:ascii="Book Antiqua" w:hAnsi="Book Antiqua"/>
         </w:rPr>
+        <w:t xml:space="preserve"> </w:t>
+      </w:r>
+      <w:r>
+        <w:rPr>
+          <w:rFonts w:ascii="Book Antiqua" w:hAnsi="Book Antiqua"/>
+        </w:rPr>
         <w:t>8</w:t>
       </w:r>
       <w:r>
         <w:rPr>
           <w:rFonts w:ascii="Book Antiqua" w:hAnsi="Book Antiqua"/>
         </w:rPr>
-        <w:t xml:space="preserve">. </w:t>
+        <w:t>.</w:t>
       </w:r>
       <w:r>
         <w:rPr>
@@ -1019,7 +1033,7 @@
         <w:rPr>
           <w:rFonts w:ascii="Book Antiqua" w:hAnsi="Book Antiqua"/>
         </w:rPr>
-        <w:t xml:space="preserve">. </w:t>
+        <w:t>.</w:t>
       </w:r>
       <w:r>
         <w:rPr>
@@ -1684,7 +1698,7 @@
 </file>
 
 <file path=word/endnotes.xml><?xml version="1.0" encoding="utf-8"?>
-<w:endnotes xmlns:wpc="http://schemas.microsoft.com/office/word/2010/wordprocessingCanvas" xmlns:cx="http://schemas.microsoft.com/office/drawing/2014/chartex" xmlns:mc="http://schemas.openxmlformats.org/markup-compatibility/2006" xmlns:o="urn:schemas-microsoft-com:office:office" xmlns:r="http://schemas.openxmlformats.org/officeDocument/2006/relationships" xmlns:m="http://schemas.openxmlformats.org/officeDocument/2006/math" xmlns:v="urn:schemas-microsoft-com:vml" xmlns:wp14="http://schemas.microsoft.com/office/word/2010/wordprocessingDrawing" xmlns:wp="http://schemas.openxmlformats.org/drawingml/2006/wordprocessingDrawing" xmlns:w10="urn:schemas-microsoft-com:office:word" xmlns:w="http://schemas.openxmlformats.org/wordprocessingml/2006/main" xmlns:w14="http://schemas.microsoft.com/office/word/2010/wordml" xmlns:w15="http://schemas.microsoft.com/office/word/2012/wordml" xmlns:w16se="http://schemas.microsoft.com/office/word/2015/wordml/symex" xmlns:wpg="http://schemas.microsoft.com/office/word/2010/wordprocessingGroup" xmlns:wpi="http://schemas.microsoft.com/office/word/2010/wordprocessingInk" xmlns:wne="http://schemas.microsoft.com/office/word/2006/wordml" xmlns:wps="http://schemas.microsoft.com/office/word/2010/wordprocessingShape" mc:Ignorable="w14 w15 w16se wp14">
+<w:endnotes xmlns:wpc="http://schemas.microsoft.com/office/word/2010/wordprocessingCanvas" xmlns:cx="http://schemas.microsoft.com/office/drawing/2014/chartex" xmlns:cx1="http://schemas.microsoft.com/office/drawing/2015/9/8/chartex" xmlns:cx2="http://schemas.microsoft.com/office/drawing/2015/10/21/chartex" xmlns:cx3="http://schemas.microsoft.com/office/drawing/2016/5/9/chartex" xmlns:cx4="http://schemas.microsoft.com/office/drawing/2016/5/10/chartex" xmlns:cx5="http://schemas.microsoft.com/office/drawing/2016/5/11/chartex" xmlns:cx6="http://schemas.microsoft.com/office/drawing/2016/5/12/chartex" xmlns:cx7="http://schemas.microsoft.com/office/drawing/2016/5/13/chartex" xmlns:cx8="http://schemas.microsoft.com/office/drawing/2016/5/14/chartex" xmlns:mc="http://schemas.openxmlformats.org/markup-compatibility/2006" xmlns:aink="http://schemas.microsoft.com/office/drawing/2016/ink" xmlns:am3d="http://schemas.microsoft.com/office/drawing/2017/model3d" xmlns:o="urn:schemas-microsoft-com:office:office" xmlns:r="http://schemas.openxmlformats.org/officeDocument/2006/relationships" xmlns:m="http://schemas.openxmlformats.org/officeDocument/2006/math" xmlns:v="urn:schemas-microsoft-com:vml" xmlns:wp14="http://schemas.microsoft.com/office/word/2010/wordprocessingDrawing" xmlns:wp="http://schemas.openxmlformats.org/drawingml/2006/wordprocessingDrawing" xmlns:w10="urn:schemas-microsoft-com:office:word" xmlns:w="http://schemas.openxmlformats.org/wordprocessingml/2006/main" xmlns:w14="http://schemas.microsoft.com/office/word/2010/wordml" xmlns:w15="http://schemas.microsoft.com/office/word/2012/wordml" xmlns:w16cid="http://schemas.microsoft.com/office/word/2016/wordml/cid" xmlns:w16se="http://schemas.microsoft.com/office/word/2015/wordml/symex" xmlns:wpg="http://schemas.microsoft.com/office/word/2010/wordprocessingGroup" xmlns:wpi="http://schemas.microsoft.com/office/word/2010/wordprocessingInk" xmlns:wne="http://schemas.microsoft.com/office/word/2006/wordml" xmlns:wps="http://schemas.microsoft.com/office/word/2010/wordprocessingShape" mc:Ignorable="w14 w15 w16se w16cid wp14">
   <w:endnote w:type="separator" w:id="-1">
     <w:p>
       <w:r>
@@ -1703,7 +1717,7 @@
 </file>
 
 <file path=word/footer1.xml><?xml version="1.0" encoding="utf-8"?>
-<w:ftr xmlns:wpc="http://schemas.microsoft.com/office/word/2010/wordprocessingCanvas" xmlns:cx="http://schemas.microsoft.com/office/drawing/2014/chartex" xmlns:mc="http://schemas.openxmlformats.org/markup-compatibility/2006" xmlns:o="urn:schemas-microsoft-com:office:office" xmlns:r="http://schemas.openxmlformats.org/officeDocument/2006/relationships" xmlns:m="http://schemas.openxmlformats.org/officeDocument/2006/math" xmlns:v="urn:schemas-microsoft-com:vml" xmlns:wp14="http://schemas.microsoft.com/office/word/2010/wordprocessingDrawing" xmlns:wp="http://schemas.openxmlformats.org/drawingml/2006/wordprocessingDrawing" xmlns:w10="urn:schemas-microsoft-com:office:word" xmlns:w="http://schemas.openxmlformats.org/wordprocessingml/2006/main" xmlns:w14="http://schemas.microsoft.com/office/word/2010/wordml" xmlns:w15="http://schemas.microsoft.com/office/word/2012/wordml" xmlns:w16se="http://schemas.microsoft.com/office/word/2015/wordml/symex" xmlns:wpg="http://schemas.microsoft.com/office/word/2010/wordprocessingGroup" xmlns:wpi="http://schemas.microsoft.com/office/word/2010/wordprocessingInk" xmlns:wne="http://schemas.microsoft.com/office/word/2006/wordml" xmlns:wps="http://schemas.microsoft.com/office/word/2010/wordprocessingShape" mc:Ignorable="w14 w15 w16se wp14">
+<w:ftr xmlns:wpc="http://schemas.microsoft.com/office/word/2010/wordprocessingCanvas" xmlns:cx="http://schemas.microsoft.com/office/drawing/2014/chartex" xmlns:cx1="http://schemas.microsoft.com/office/drawing/2015/9/8/chartex" xmlns:cx2="http://schemas.microsoft.com/office/drawing/2015/10/21/chartex" xmlns:cx3="http://schemas.microsoft.com/office/drawing/2016/5/9/chartex" xmlns:cx4="http://schemas.microsoft.com/office/drawing/2016/5/10/chartex" xmlns:cx5="http://schemas.microsoft.com/office/drawing/2016/5/11/chartex" xmlns:cx6="http://schemas.microsoft.com/office/drawing/2016/5/12/chartex" xmlns:cx7="http://schemas.microsoft.com/office/drawing/2016/5/13/chartex" xmlns:cx8="http://schemas.microsoft.com/office/drawing/2016/5/14/chartex" xmlns:mc="http://schemas.openxmlformats.org/markup-compatibility/2006" xmlns:aink="http://schemas.microsoft.com/office/drawing/2016/ink" xmlns:am3d="http://schemas.microsoft.com/office/drawing/2017/model3d" xmlns:o="urn:schemas-microsoft-com:office:office" xmlns:r="http://schemas.openxmlformats.org/officeDocument/2006/relationships" xmlns:m="http://schemas.openxmlformats.org/officeDocument/2006/math" xmlns:v="urn:schemas-microsoft-com:vml" xmlns:wp14="http://schemas.microsoft.com/office/word/2010/wordprocessingDrawing" xmlns:wp="http://schemas.openxmlformats.org/drawingml/2006/wordprocessingDrawing" xmlns:w10="urn:schemas-microsoft-com:office:word" xmlns:w="http://schemas.openxmlformats.org/wordprocessingml/2006/main" xmlns:w14="http://schemas.microsoft.com/office/word/2010/wordml" xmlns:w15="http://schemas.microsoft.com/office/word/2012/wordml" xmlns:w16cid="http://schemas.microsoft.com/office/word/2016/wordml/cid" xmlns:w16se="http://schemas.microsoft.com/office/word/2015/wordml/symex" xmlns:wpg="http://schemas.microsoft.com/office/word/2010/wordprocessingGroup" xmlns:wpi="http://schemas.microsoft.com/office/word/2010/wordprocessingInk" xmlns:wne="http://schemas.microsoft.com/office/word/2006/wordml" xmlns:wps="http://schemas.microsoft.com/office/word/2010/wordprocessingShape" mc:Ignorable="w14 w15 w16se w16cid wp14">
   <w:p>
     <w:pPr>
       <w:pStyle w:val="Piedepgina"/>
@@ -1740,7 +1754,7 @@
 </file>
 
 <file path=word/footer2.xml><?xml version="1.0" encoding="utf-8"?>
-<w:ftr xmlns:wpc="http://schemas.microsoft.com/office/word/2010/wordprocessingCanvas" xmlns:cx="http://schemas.microsoft.com/office/drawing/2014/chartex" xmlns:mc="http://schemas.openxmlformats.org/markup-compatibility/2006" xmlns:o="urn:schemas-microsoft-com:office:office" xmlns:r="http://schemas.openxmlformats.org/officeDocument/2006/relationships" xmlns:m="http://schemas.openxmlformats.org/officeDocument/2006/math" xmlns:v="urn:schemas-microsoft-com:vml" xmlns:wp14="http://schemas.microsoft.com/office/word/2010/wordprocessingDrawing" xmlns:wp="http://schemas.openxmlformats.org/drawingml/2006/wordprocessingDrawing" xmlns:w10="urn:schemas-microsoft-com:office:word" xmlns:w="http://schemas.openxmlformats.org/wordprocessingml/2006/main" xmlns:w14="http://schemas.microsoft.com/office/word/2010/wordml" xmlns:w15="http://schemas.microsoft.com/office/word/2012/wordml" xmlns:w16se="http://schemas.microsoft.com/office/word/2015/wordml/symex" xmlns:wpg="http://schemas.microsoft.com/office/word/2010/wordprocessingGroup" xmlns:wpi="http://schemas.microsoft.com/office/word/2010/wordprocessingInk" xmlns:wne="http://schemas.microsoft.com/office/word/2006/wordml" xmlns:wps="http://schemas.microsoft.com/office/word/2010/wordprocessingShape" mc:Ignorable="w14 w15 w16se wp14">
+<w:ftr xmlns:wpc="http://schemas.microsoft.com/office/word/2010/wordprocessingCanvas" xmlns:cx="http://schemas.microsoft.com/office/drawing/2014/chartex" xmlns:cx1="http://schemas.microsoft.com/office/drawing/2015/9/8/chartex" xmlns:cx2="http://schemas.microsoft.com/office/drawing/2015/10/21/chartex" xmlns:cx3="http://schemas.microsoft.com/office/drawing/2016/5/9/chartex" xmlns:cx4="http://schemas.microsoft.com/office/drawing/2016/5/10/chartex" xmlns:cx5="http://schemas.microsoft.com/office/drawing/2016/5/11/chartex" xmlns:cx6="http://schemas.microsoft.com/office/drawing/2016/5/12/chartex" xmlns:cx7="http://schemas.microsoft.com/office/drawing/2016/5/13/chartex" xmlns:cx8="http://schemas.microsoft.com/office/drawing/2016/5/14/chartex" xmlns:mc="http://schemas.openxmlformats.org/markup-compatibility/2006" xmlns:aink="http://schemas.microsoft.com/office/drawing/2016/ink" xmlns:am3d="http://schemas.microsoft.com/office/drawing/2017/model3d" xmlns:o="urn:schemas-microsoft-com:office:office" xmlns:r="http://schemas.openxmlformats.org/officeDocument/2006/relationships" xmlns:m="http://schemas.openxmlformats.org/officeDocument/2006/math" xmlns:v="urn:schemas-microsoft-com:vml" xmlns:wp14="http://schemas.microsoft.com/office/word/2010/wordprocessingDrawing" xmlns:wp="http://schemas.openxmlformats.org/drawingml/2006/wordprocessingDrawing" xmlns:w10="urn:schemas-microsoft-com:office:word" xmlns:w="http://schemas.openxmlformats.org/wordprocessingml/2006/main" xmlns:w14="http://schemas.microsoft.com/office/word/2010/wordml" xmlns:w15="http://schemas.microsoft.com/office/word/2012/wordml" xmlns:w16cid="http://schemas.microsoft.com/office/word/2016/wordml/cid" xmlns:w16se="http://schemas.microsoft.com/office/word/2015/wordml/symex" xmlns:wpg="http://schemas.microsoft.com/office/word/2010/wordprocessingGroup" xmlns:wpi="http://schemas.microsoft.com/office/word/2010/wordprocessingInk" xmlns:wne="http://schemas.microsoft.com/office/word/2006/wordml" xmlns:wps="http://schemas.microsoft.com/office/word/2010/wordprocessingShape" mc:Ignorable="w14 w15 w16se w16cid wp14">
   <w:p>
     <w:pPr>
       <w:pStyle w:val="Piedepgina"/>
@@ -1755,7 +1769,7 @@
 </file>
 
 <file path=word/footnotes.xml><?xml version="1.0" encoding="utf-8"?>
-<w:footnotes xmlns:wpc="http://schemas.microsoft.com/office/word/2010/wordprocessingCanvas" xmlns:cx="http://schemas.microsoft.com/office/drawing/2014/chartex" xmlns:mc="http://schemas.openxmlformats.org/markup-compatibility/2006" xmlns:o="urn:schemas-microsoft-com:office:office" xmlns:r="http://schemas.openxmlformats.org/officeDocument/2006/relationships" xmlns:m="http://schemas.openxmlformats.org/officeDocument/2006/math" xmlns:v="urn:schemas-microsoft-com:vml" xmlns:wp14="http://schemas.microsoft.com/office/word/2010/wordprocessingDrawing" xmlns:wp="http://schemas.openxmlformats.org/drawingml/2006/wordprocessingDrawing" xmlns:w10="urn:schemas-microsoft-com:office:word" xmlns:w="http://schemas.openxmlformats.org/wordprocessingml/2006/main" xmlns:w14="http://schemas.microsoft.com/office/word/2010/wordml" xmlns:w15="http://schemas.microsoft.com/office/word/2012/wordml" xmlns:w16se="http://schemas.microsoft.com/office/word/2015/wordml/symex" xmlns:wpg="http://schemas.microsoft.com/office/word/2010/wordprocessingGroup" xmlns:wpi="http://schemas.microsoft.com/office/word/2010/wordprocessingInk" xmlns:wne="http://schemas.microsoft.com/office/word/2006/wordml" xmlns:wps="http://schemas.microsoft.com/office/word/2010/wordprocessingShape" mc:Ignorable="w14 w15 w16se wp14">
+<w:footnotes xmlns:wpc="http://schemas.microsoft.com/office/word/2010/wordprocessingCanvas" xmlns:cx="http://schemas.microsoft.com/office/drawing/2014/chartex" xmlns:cx1="http://schemas.microsoft.com/office/drawing/2015/9/8/chartex" xmlns:cx2="http://schemas.microsoft.com/office/drawing/2015/10/21/chartex" xmlns:cx3="http://schemas.microsoft.com/office/drawing/2016/5/9/chartex" xmlns:cx4="http://schemas.microsoft.com/office/drawing/2016/5/10/chartex" xmlns:cx5="http://schemas.microsoft.com/office/drawing/2016/5/11/chartex" xmlns:cx6="http://schemas.microsoft.com/office/drawing/2016/5/12/chartex" xmlns:cx7="http://schemas.microsoft.com/office/drawing/2016/5/13/chartex" xmlns:cx8="http://schemas.microsoft.com/office/drawing/2016/5/14/chartex" xmlns:mc="http://schemas.openxmlformats.org/markup-compatibility/2006" xmlns:aink="http://schemas.microsoft.com/office/drawing/2016/ink" xmlns:am3d="http://schemas.microsoft.com/office/drawing/2017/model3d" xmlns:o="urn:schemas-microsoft-com:office:office" xmlns:r="http://schemas.openxmlformats.org/officeDocument/2006/relationships" xmlns:m="http://schemas.openxmlformats.org/officeDocument/2006/math" xmlns:v="urn:schemas-microsoft-com:vml" xmlns:wp14="http://schemas.microsoft.com/office/word/2010/wordprocessingDrawing" xmlns:wp="http://schemas.openxmlformats.org/drawingml/2006/wordprocessingDrawing" xmlns:w10="urn:schemas-microsoft-com:office:word" xmlns:w="http://schemas.openxmlformats.org/wordprocessingml/2006/main" xmlns:w14="http://schemas.microsoft.com/office/word/2010/wordml" xmlns:w15="http://schemas.microsoft.com/office/word/2012/wordml" xmlns:w16cid="http://schemas.microsoft.com/office/word/2016/wordml/cid" xmlns:w16se="http://schemas.microsoft.com/office/word/2015/wordml/symex" xmlns:wpg="http://schemas.microsoft.com/office/word/2010/wordprocessingGroup" xmlns:wpi="http://schemas.microsoft.com/office/word/2010/wordprocessingInk" xmlns:wne="http://schemas.microsoft.com/office/word/2006/wordml" xmlns:wps="http://schemas.microsoft.com/office/word/2010/wordprocessingShape" mc:Ignorable="w14 w15 w16se w16cid wp14">
   <w:footnote w:type="separator" w:id="-1">
     <w:p>
       <w:r>
@@ -1774,7 +1788,7 @@
 </file>
 
 <file path=word/numbering.xml><?xml version="1.0" encoding="utf-8"?>
-<w:numbering xmlns:wpc="http://schemas.microsoft.com/office/word/2010/wordprocessingCanvas" xmlns:cx="http://schemas.microsoft.com/office/drawing/2014/chartex" xmlns:mc="http://schemas.openxmlformats.org/markup-compatibility/2006" xmlns:o="urn:schemas-microsoft-com:office:office" xmlns:r="http://schemas.openxmlformats.org/officeDocument/2006/relationships" xmlns:m="http://schemas.openxmlformats.org/officeDocument/2006/math" xmlns:v="urn:schemas-microsoft-com:vml" xmlns:wp14="http://schemas.microsoft.com/office/word/2010/wordprocessingDrawing" xmlns:wp="http://schemas.openxmlformats.org/drawingml/2006/wordprocessingDrawing" xmlns:w10="urn:schemas-microsoft-com:office:word" xmlns:w="http://schemas.openxmlformats.org/wordprocessingml/2006/main" xmlns:w14="http://schemas.microsoft.com/office/word/2010/wordml" xmlns:w15="http://schemas.microsoft.com/office/word/2012/wordml" xmlns:w16se="http://schemas.microsoft.com/office/word/2015/wordml/symex" xmlns:wpg="http://schemas.microsoft.com/office/word/2010/wordprocessingGroup" xmlns:wpi="http://schemas.microsoft.com/office/word/2010/wordprocessingInk" xmlns:wne="http://schemas.microsoft.com/office/word/2006/wordml" xmlns:wps="http://schemas.microsoft.com/office/word/2010/wordprocessingShape" mc:Ignorable="w14 w15 w16se wp14">
+<w:numbering xmlns:wpc="http://schemas.microsoft.com/office/word/2010/wordprocessingCanvas" xmlns:cx="http://schemas.microsoft.com/office/drawing/2014/chartex" xmlns:cx1="http://schemas.microsoft.com/office/drawing/2015/9/8/chartex" xmlns:cx2="http://schemas.microsoft.com/office/drawing/2015/10/21/chartex" xmlns:cx3="http://schemas.microsoft.com/office/drawing/2016/5/9/chartex" xmlns:cx4="http://schemas.microsoft.com/office/drawing/2016/5/10/chartex" xmlns:cx5="http://schemas.microsoft.com/office/drawing/2016/5/11/chartex" xmlns:cx6="http://schemas.microsoft.com/office/drawing/2016/5/12/chartex" xmlns:cx7="http://schemas.microsoft.com/office/drawing/2016/5/13/chartex" xmlns:cx8="http://schemas.microsoft.com/office/drawing/2016/5/14/chartex" xmlns:mc="http://schemas.openxmlformats.org/markup-compatibility/2006" xmlns:aink="http://schemas.microsoft.com/office/drawing/2016/ink" xmlns:am3d="http://schemas.microsoft.com/office/drawing/2017/model3d" xmlns:o="urn:schemas-microsoft-com:office:office" xmlns:r="http://schemas.openxmlformats.org/officeDocument/2006/relationships" xmlns:m="http://schemas.openxmlformats.org/officeDocument/2006/math" xmlns:v="urn:schemas-microsoft-com:vml" xmlns:wp14="http://schemas.microsoft.com/office/word/2010/wordprocessingDrawing" xmlns:wp="http://schemas.openxmlformats.org/drawingml/2006/wordprocessingDrawing" xmlns:w10="urn:schemas-microsoft-com:office:word" xmlns:w="http://schemas.openxmlformats.org/wordprocessingml/2006/main" xmlns:w14="http://schemas.microsoft.com/office/word/2010/wordml" xmlns:w15="http://schemas.microsoft.com/office/word/2012/wordml" xmlns:w16cid="http://schemas.microsoft.com/office/word/2016/wordml/cid" xmlns:w16se="http://schemas.microsoft.com/office/word/2015/wordml/symex" xmlns:wpg="http://schemas.microsoft.com/office/word/2010/wordprocessingGroup" xmlns:wpi="http://schemas.microsoft.com/office/word/2010/wordprocessingInk" xmlns:wne="http://schemas.microsoft.com/office/word/2006/wordml" xmlns:wps="http://schemas.microsoft.com/office/word/2010/wordprocessingShape" mc:Ignorable="w14 w15 w16se w16cid wp14">
   <w:abstractNum w:abstractNumId="0" w15:restartNumberingAfterBreak="0">
     <w:nsid w:val="082659A7"/>
     <w:multiLevelType w:val="hybridMultilevel"/>
@@ -2136,7 +2150,7 @@
 </file>
 
 <file path=word/styles.xml><?xml version="1.0" encoding="utf-8"?>
-<w:styles xmlns:mc="http://schemas.openxmlformats.org/markup-compatibility/2006" xmlns:r="http://schemas.openxmlformats.org/officeDocument/2006/relationships" xmlns:w="http://schemas.openxmlformats.org/wordprocessingml/2006/main" xmlns:w14="http://schemas.microsoft.com/office/word/2010/wordml" xmlns:w15="http://schemas.microsoft.com/office/word/2012/wordml" xmlns:w16se="http://schemas.microsoft.com/office/word/2015/wordml/symex" mc:Ignorable="w14 w15 w16se">
+<w:styles xmlns:mc="http://schemas.openxmlformats.org/markup-compatibility/2006" xmlns:r="http://schemas.openxmlformats.org/officeDocument/2006/relationships" xmlns:w="http://schemas.openxmlformats.org/wordprocessingml/2006/main" xmlns:w14="http://schemas.microsoft.com/office/word/2010/wordml" xmlns:w15="http://schemas.microsoft.com/office/word/2012/wordml" xmlns:w16cid="http://schemas.microsoft.com/office/word/2016/wordml/cid" xmlns:w16se="http://schemas.microsoft.com/office/word/2015/wordml/symex" mc:Ignorable="w14 w15 w16se w16cid">
   <w:docDefaults>
     <w:rPrDefault>
       <w:rPr>
@@ -2146,7 +2160,7 @@
     </w:rPrDefault>
     <w:pPrDefault/>
   </w:docDefaults>
-  <w:latentStyles w:defLockedState="0" w:defUIPriority="0" w:defSemiHidden="0" w:defUnhideWhenUsed="0" w:defQFormat="0" w:count="371">
+  <w:latentStyles w:defLockedState="0" w:defUIPriority="0" w:defSemiHidden="0" w:defUnhideWhenUsed="0" w:defQFormat="0" w:count="375">
     <w:lsdException w:name="Normal" w:qFormat="1"/>
     <w:lsdException w:name="heading 1" w:qFormat="1"/>
     <w:lsdException w:name="heading 2" w:semiHidden="1" w:unhideWhenUsed="1" w:qFormat="1"/>
@@ -2501,6 +2515,10 @@
     <w:lsdException w:name="List Table 5 Dark Accent 6" w:uiPriority="50"/>
     <w:lsdException w:name="List Table 6 Colorful Accent 6" w:uiPriority="51"/>
     <w:lsdException w:name="List Table 7 Colorful Accent 6" w:uiPriority="52"/>
+    <w:lsdException w:name="Mention" w:semiHidden="1" w:uiPriority="99" w:unhideWhenUsed="1"/>
+    <w:lsdException w:name="Smart Hyperlink" w:semiHidden="1" w:uiPriority="99" w:unhideWhenUsed="1"/>
+    <w:lsdException w:name="Hashtag" w:semiHidden="1" w:uiPriority="99" w:unhideWhenUsed="1"/>
+    <w:lsdException w:name="Unresolved Mention" w:semiHidden="1" w:uiPriority="99" w:unhideWhenUsed="1"/>
   </w:latentStyles>
   <w:style w:type="paragraph" w:default="1" w:styleId="Normal">
     <w:name w:val="Normal"/>
